--- a/Walker guides/Multiple Regression in SPSS.docx
+++ b/Walker guides/Multiple Regression in SPSS.docx
@@ -1,158 +1,34 @@
 
 <file path=word/document.xml><?xml version="1.0" encoding="utf-8"?>
-<w:document xmlns:wpc="http://schemas.microsoft.com/office/word/2010/wordprocessingCanvas" xmlns:cx="http://schemas.microsoft.com/office/drawing/2014/chartex" xmlns:cx1="http://schemas.microsoft.com/office/drawing/2015/9/8/chartex" xmlns:mc="http://schemas.openxmlformats.org/markup-compatibility/2006" xmlns:o="urn:schemas-microsoft-com:office:office" xmlns:r="http://schemas.openxmlformats.org/officeDocument/2006/relationships" xmlns:m="http://schemas.openxmlformats.org/officeDocument/2006/math" xmlns:v="urn:schemas-microsoft-com:vml" xmlns:wp14="http://schemas.microsoft.com/office/word/2010/wordprocessingDrawing" xmlns:wp="http://schemas.openxmlformats.org/drawingml/2006/wordprocessingDrawing" xmlns:w10="urn:schemas-microsoft-com:office:word" xmlns:w="http://schemas.openxmlformats.org/wordprocessingml/2006/main" xmlns:w14="http://schemas.microsoft.com/office/word/2010/wordml" xmlns:w15="http://schemas.microsoft.com/office/word/2012/wordml" xmlns:w16se="http://schemas.microsoft.com/office/word/2015/wordml/symex" xmlns:wpg="http://schemas.microsoft.com/office/word/2010/wordprocessingGroup" xmlns:wpi="http://schemas.microsoft.com/office/word/2010/wordprocessingInk" xmlns:wne="http://schemas.microsoft.com/office/word/2006/wordml" xmlns:wps="http://schemas.microsoft.com/office/word/2010/wordprocessingShape" mc:Ignorable="w14 w15 w16se wp14">
+<w:document xmlns:wpc="http://schemas.microsoft.com/office/word/2010/wordprocessingCanvas" xmlns:cx="http://schemas.microsoft.com/office/drawing/2014/chartex" xmlns:cx1="http://schemas.microsoft.com/office/drawing/2015/9/8/chartex" xmlns:cx2="http://schemas.microsoft.com/office/drawing/2015/10/21/chartex" xmlns:cx3="http://schemas.microsoft.com/office/drawing/2016/5/9/chartex" xmlns:cx4="http://schemas.microsoft.com/office/drawing/2016/5/10/chartex" xmlns:cx5="http://schemas.microsoft.com/office/drawing/2016/5/11/chartex" xmlns:cx6="http://schemas.microsoft.com/office/drawing/2016/5/12/chartex" xmlns:cx7="http://schemas.microsoft.com/office/drawing/2016/5/13/chartex" xmlns:cx8="http://schemas.microsoft.com/office/drawing/2016/5/14/chartex" xmlns:mc="http://schemas.openxmlformats.org/markup-compatibility/2006" xmlns:aink="http://schemas.microsoft.com/office/drawing/2016/ink" xmlns:am3d="http://schemas.microsoft.com/office/drawing/2017/model3d" xmlns:o="urn:schemas-microsoft-com:office:office" xmlns:r="http://schemas.openxmlformats.org/officeDocument/2006/relationships" xmlns:m="http://schemas.openxmlformats.org/officeDocument/2006/math" xmlns:v="urn:schemas-microsoft-com:vml" xmlns:wp14="http://schemas.microsoft.com/office/word/2010/wordprocessingDrawing" xmlns:wp="http://schemas.openxmlformats.org/drawingml/2006/wordprocessingDrawing" xmlns:w10="urn:schemas-microsoft-com:office:word" xmlns:w="http://schemas.openxmlformats.org/wordprocessingml/2006/main" xmlns:w14="http://schemas.microsoft.com/office/word/2010/wordml" xmlns:w15="http://schemas.microsoft.com/office/word/2012/wordml" xmlns:w16cid="http://schemas.microsoft.com/office/word/2016/wordml/cid" xmlns:w16se="http://schemas.microsoft.com/office/word/2015/wordml/symex" xmlns:wpg="http://schemas.microsoft.com/office/word/2010/wordprocessingGroup" xmlns:wpi="http://schemas.microsoft.com/office/word/2010/wordprocessingInk" xmlns:wne="http://schemas.microsoft.com/office/word/2006/wordml" xmlns:wps="http://schemas.microsoft.com/office/word/2010/wordprocessingShape" mc:Ignorable="w14 w15 w16se w16cid wp14">
   <w:body>
     <w:p>
       <w:pPr>
-        <w:rPr>
-          <w:rFonts w:ascii="Times New Roman" w:hAnsi="Times New Roman" w:cs="Times New Roman"/>
-          <w:sz w:val="24"/>
-          <w:szCs w:val="24"/>
-        </w:rPr>
-      </w:pPr>
-      <w:r>
-        <w:rPr>
-          <w:rFonts w:ascii="Times New Roman" w:hAnsi="Times New Roman" w:cs="Times New Roman"/>
-          <w:sz w:val="24"/>
-          <w:szCs w:val="24"/>
-        </w:rPr>
-        <w:t>A standard multiple regression allows you to predict a dependent variable based on multiple independent variables and is an extension to simple linear regression. The dependent variable is also referred to as the outcome, target or criterion variable and the independent variables as predictor, explanatory or regressor variables. This method also allows you to determine the overall fit (variance explained) of the model and the relative contribution of each of the predictors to the total variance explained.</w:t>
-      </w:r>
-    </w:p>
-    <w:p>
-      <w:pPr>
         <w:pStyle w:val="Heading2"/>
-        <w:jc w:val="center"/>
-        <w:rPr>
-          <w:rFonts w:ascii="Times New Roman" w:hAnsi="Times New Roman" w:cs="Times New Roman"/>
-          <w:b w:val="0"/>
-          <w:color w:val="3B3F41"/>
-          <w:sz w:val="24"/>
-          <w:szCs w:val="24"/>
-        </w:rPr>
-      </w:pPr>
-      <w:r>
-        <w:rPr>
-          <w:rFonts w:ascii="Times New Roman" w:hAnsi="Times New Roman" w:cs="Times New Roman"/>
-          <w:b w:val="0"/>
-          <w:color w:val="3B3F41"/>
-          <w:sz w:val="24"/>
-          <w:szCs w:val="24"/>
-        </w:rPr>
-        <w:t>Y = b</w:t>
-      </w:r>
-      <w:r>
-        <w:rPr>
-          <w:rFonts w:ascii="Times New Roman" w:hAnsi="Times New Roman" w:cs="Times New Roman"/>
-          <w:b w:val="0"/>
-          <w:color w:val="3B3F41"/>
-          <w:sz w:val="24"/>
-          <w:szCs w:val="24"/>
-          <w:vertAlign w:val="subscript"/>
-        </w:rPr>
-        <w:t>0</w:t>
-      </w:r>
-      <w:r>
-        <w:rPr>
-          <w:rFonts w:ascii="Times New Roman" w:hAnsi="Times New Roman" w:cs="Times New Roman"/>
-          <w:b w:val="0"/>
-          <w:color w:val="3B3F41"/>
-          <w:sz w:val="24"/>
-          <w:szCs w:val="24"/>
-        </w:rPr>
-        <w:t> + b</w:t>
-      </w:r>
-      <w:r>
-        <w:rPr>
-          <w:rFonts w:ascii="Times New Roman" w:hAnsi="Times New Roman" w:cs="Times New Roman"/>
-          <w:b w:val="0"/>
-          <w:color w:val="3B3F41"/>
-          <w:sz w:val="24"/>
-          <w:szCs w:val="24"/>
-          <w:vertAlign w:val="subscript"/>
-        </w:rPr>
-        <w:t>1</w:t>
-      </w:r>
-      <w:r>
-        <w:rPr>
-          <w:rFonts w:ascii="Times New Roman" w:hAnsi="Times New Roman" w:cs="Times New Roman"/>
-          <w:b w:val="0"/>
-          <w:color w:val="3B3F41"/>
-          <w:sz w:val="24"/>
-          <w:szCs w:val="24"/>
-        </w:rPr>
-        <w:t>X</w:t>
-      </w:r>
-      <w:r>
-        <w:rPr>
-          <w:rFonts w:ascii="Times New Roman" w:hAnsi="Times New Roman" w:cs="Times New Roman"/>
-          <w:b w:val="0"/>
-          <w:color w:val="3B3F41"/>
-          <w:sz w:val="24"/>
-          <w:szCs w:val="24"/>
-          <w:vertAlign w:val="subscript"/>
-        </w:rPr>
-        <w:t>1</w:t>
-      </w:r>
-      <w:r>
-        <w:rPr>
-          <w:rFonts w:ascii="Times New Roman" w:hAnsi="Times New Roman" w:cs="Times New Roman"/>
-          <w:b w:val="0"/>
-          <w:color w:val="3B3F41"/>
-          <w:sz w:val="24"/>
-          <w:szCs w:val="24"/>
-        </w:rPr>
-        <w:t> + b</w:t>
-      </w:r>
-      <w:r>
-        <w:rPr>
-          <w:rFonts w:ascii="Times New Roman" w:hAnsi="Times New Roman" w:cs="Times New Roman"/>
-          <w:b w:val="0"/>
-          <w:color w:val="3B3F41"/>
-          <w:sz w:val="24"/>
-          <w:szCs w:val="24"/>
-          <w:vertAlign w:val="subscript"/>
-        </w:rPr>
-        <w:t>2</w:t>
-      </w:r>
-      <w:r>
-        <w:rPr>
-          <w:rFonts w:ascii="Times New Roman" w:hAnsi="Times New Roman" w:cs="Times New Roman"/>
-          <w:b w:val="0"/>
-          <w:color w:val="3B3F41"/>
-          <w:sz w:val="24"/>
-          <w:szCs w:val="24"/>
-        </w:rPr>
-        <w:t>X</w:t>
-      </w:r>
-      <w:r>
-        <w:rPr>
-          <w:rFonts w:ascii="Times New Roman" w:hAnsi="Times New Roman" w:cs="Times New Roman"/>
-          <w:b w:val="0"/>
-          <w:color w:val="3B3F41"/>
-          <w:sz w:val="24"/>
-          <w:szCs w:val="24"/>
-          <w:vertAlign w:val="subscript"/>
-        </w:rPr>
-        <w:t>2</w:t>
-      </w:r>
-      <w:r>
-        <w:rPr>
-          <w:rFonts w:ascii="Times New Roman" w:hAnsi="Times New Roman" w:cs="Times New Roman"/>
-          <w:b w:val="0"/>
-          <w:color w:val="3B3F41"/>
-          <w:sz w:val="24"/>
-          <w:szCs w:val="24"/>
-        </w:rPr>
-        <w:t> + e</w:t>
-      </w:r>
+        <w:rPr>
+          <w:rFonts w:ascii="Times New Roman" w:hAnsi="Times New Roman" w:cs="Times New Roman"/>
+          <w:color w:val="auto"/>
+          <w:sz w:val="24"/>
+          <w:szCs w:val="24"/>
+        </w:rPr>
+      </w:pPr>
+      <w:r>
+        <w:rPr>
+          <w:rFonts w:ascii="Times New Roman" w:hAnsi="Times New Roman" w:cs="Times New Roman"/>
+          <w:color w:val="auto"/>
+          <w:sz w:val="24"/>
+          <w:szCs w:val="24"/>
+        </w:rPr>
+        <w:t xml:space="preserve">EXAMPLE </w:t>
+      </w:r>
+      <w:bookmarkStart w:id="0" w:name="_GoBack"/>
+      <w:bookmarkEnd w:id="0"/>
     </w:p>
     <w:p>
       <w:pPr>
         <w:pStyle w:val="Heading2"/>
         <w:rPr>
           <w:rFonts w:ascii="Times New Roman" w:hAnsi="Times New Roman" w:cs="Times New Roman"/>
-          <w:b w:val="0"/>
           <w:color w:val="auto"/>
           <w:sz w:val="24"/>
           <w:szCs w:val="24"/>
@@ -161,95 +37,11 @@
       <w:r>
         <w:rPr>
           <w:rFonts w:ascii="Times New Roman" w:hAnsi="Times New Roman" w:cs="Times New Roman"/>
-          <w:b w:val="0"/>
-          <w:color w:val="3B3F41"/>
-          <w:sz w:val="24"/>
-          <w:szCs w:val="24"/>
-        </w:rPr>
-        <w:t>Where β</w:t>
-      </w:r>
-      <w:r>
-        <w:rPr>
-          <w:rFonts w:ascii="Times New Roman" w:hAnsi="Times New Roman" w:cs="Times New Roman"/>
-          <w:b w:val="0"/>
-          <w:color w:val="3B3F41"/>
-          <w:sz w:val="24"/>
-          <w:szCs w:val="24"/>
-          <w:vertAlign w:val="subscript"/>
-        </w:rPr>
-        <w:t>0</w:t>
-      </w:r>
-      <w:r>
-        <w:rPr>
-          <w:rFonts w:ascii="Times New Roman" w:hAnsi="Times New Roman" w:cs="Times New Roman"/>
-          <w:b w:val="0"/>
-          <w:color w:val="3B3F41"/>
-          <w:sz w:val="24"/>
-          <w:szCs w:val="24"/>
-        </w:rPr>
-        <w:t> is the intercept (also known as the constant), β</w:t>
-      </w:r>
-      <w:r>
-        <w:rPr>
-          <w:rFonts w:ascii="Times New Roman" w:hAnsi="Times New Roman" w:cs="Times New Roman"/>
-          <w:b w:val="0"/>
-          <w:color w:val="3B3F41"/>
-          <w:sz w:val="24"/>
-          <w:szCs w:val="24"/>
-          <w:vertAlign w:val="subscript"/>
-        </w:rPr>
-        <w:t>1</w:t>
-      </w:r>
-      <w:r>
-        <w:rPr>
-          <w:rFonts w:ascii="Times New Roman" w:hAnsi="Times New Roman" w:cs="Times New Roman"/>
-          <w:b w:val="0"/>
-          <w:color w:val="3B3F41"/>
-          <w:sz w:val="24"/>
-          <w:szCs w:val="24"/>
-        </w:rPr>
-        <w:t> is the slope parameter (also known as the slope coefficient) for X</w:t>
-      </w:r>
-      <w:r>
-        <w:rPr>
-          <w:rFonts w:ascii="Times New Roman" w:hAnsi="Times New Roman" w:cs="Times New Roman"/>
-          <w:b w:val="0"/>
-          <w:color w:val="3B3F41"/>
-          <w:sz w:val="24"/>
-          <w:szCs w:val="24"/>
-          <w:vertAlign w:val="subscript"/>
-        </w:rPr>
-        <w:t>1</w:t>
-      </w:r>
-      <w:r>
-        <w:rPr>
-          <w:rFonts w:ascii="Times New Roman" w:hAnsi="Times New Roman" w:cs="Times New Roman"/>
-          <w:b w:val="0"/>
-          <w:color w:val="3B3F41"/>
-          <w:sz w:val="24"/>
-          <w:szCs w:val="24"/>
-        </w:rPr>
-        <w:t>, and so forth, and ε represents the errors. This type of statistical test relies on the initial assumption that there is, in fact, a linear relationship between each independent variable and the dependent variable and a linear relationship between the "composite" of the independent variables and the dependent variable. This assumption can be examined, as you will do in this guide. Confidence intervals can be calculated for the sample intercept and slope parameters to estimate the likely range of values that these parameters might take in the population. Furthermore, predictions can be made based on the regression equation calculated. You will calculate all these statistical measures in this guide.</w:t>
-      </w:r>
-    </w:p>
-    <w:p>
-      <w:pPr>
-        <w:pStyle w:val="Heading2"/>
-        <w:rPr>
-          <w:rFonts w:ascii="Times New Roman" w:hAnsi="Times New Roman" w:cs="Times New Roman"/>
           <w:color w:val="auto"/>
           <w:sz w:val="24"/>
           <w:szCs w:val="24"/>
         </w:rPr>
-      </w:pPr>
-      <w:r>
-        <w:rPr>
-          <w:rFonts w:ascii="Times New Roman" w:hAnsi="Times New Roman" w:cs="Times New Roman"/>
-          <w:color w:val="auto"/>
-          <w:sz w:val="24"/>
-          <w:szCs w:val="24"/>
-        </w:rPr>
-        <w:t>What is required</w:t>
+        <w:t>MULTIPLE REGRESSION PROCEDURE</w:t>
       </w:r>
     </w:p>
     <w:p>
@@ -257,649 +49,256 @@
         <w:pStyle w:val="NormalWeb"/>
       </w:pPr>
       <w:r>
-        <w:t>In order to run a multiple regression, you require the following:</w:t>
-      </w:r>
-    </w:p>
-    <w:p>
-      <w:pPr>
-        <w:pStyle w:val="NormalWeb"/>
-        <w:numPr>
-          <w:ilvl w:val="0"/>
-          <w:numId w:val="2"/>
-        </w:numPr>
-      </w:pPr>
-      <w:r>
-        <w:t xml:space="preserve">Two or more independent variables that can be either </w:t>
+        <w:t xml:space="preserve">In order to check the assumptions of this test, you will first need to run the multiple regression procedure. This is mostly due to the fact that many of the assumptions are checked by inspection of the residuals, which can only be calculated once a regression line has been fitted/generated. To run a multiple regression you need to use the </w:t>
       </w:r>
       <w:r>
         <w:rPr>
           <w:rStyle w:val="Strong"/>
         </w:rPr>
-        <w:t>continuous</w:t>
-      </w:r>
-      <w:r>
-        <w:t xml:space="preserve"> or </w:t>
+        <w:t>Linear Regression</w:t>
+      </w:r>
+      <w:r>
+        <w:t xml:space="preserve"> dialogue box. The instructions that follow will show you how to build the regression model in SPSS and which options to select in order to test the assumptions of the regression model.</w:t>
+      </w:r>
+    </w:p>
+    <w:p>
+      <w:pPr>
+        <w:rPr>
+          <w:rFonts w:ascii="Times New Roman" w:hAnsi="Times New Roman" w:cs="Times New Roman"/>
+          <w:sz w:val="24"/>
+          <w:szCs w:val="24"/>
+        </w:rPr>
+      </w:pPr>
+      <w:r>
+        <w:rPr>
+          <w:rFonts w:ascii="Times New Roman" w:hAnsi="Times New Roman" w:cs="Times New Roman"/>
+          <w:sz w:val="24"/>
+          <w:szCs w:val="24"/>
+        </w:rPr>
+        <w:t xml:space="preserve">1. Click </w:t>
       </w:r>
       <w:r>
         <w:rPr>
           <w:rStyle w:val="Strong"/>
-        </w:rPr>
-        <w:t>categorical</w:t>
-      </w:r>
-      <w:r>
-        <w:t xml:space="preserve"> (e.g., height, exa</w:t>
-      </w:r>
-      <w:r>
-        <w:t>m performance, gender, etc.).</w:t>
-      </w:r>
-    </w:p>
-    <w:p>
-      <w:pPr>
-        <w:pStyle w:val="NormalWeb"/>
-        <w:numPr>
-          <w:ilvl w:val="0"/>
-          <w:numId w:val="2"/>
-        </w:numPr>
-      </w:pPr>
-      <w:r>
-        <w:t xml:space="preserve">One dependent variable that is </w:t>
+          <w:rFonts w:ascii="Times New Roman" w:hAnsi="Times New Roman" w:cs="Times New Roman"/>
+          <w:sz w:val="24"/>
+          <w:szCs w:val="24"/>
+          <w:u w:val="single"/>
+        </w:rPr>
+        <w:t>A</w:t>
       </w:r>
       <w:r>
         <w:rPr>
           <w:rStyle w:val="Strong"/>
-        </w:rPr>
-        <w:t>continuous</w:t>
-      </w:r>
-      <w:r>
-        <w:t xml:space="preserve"> (e.g., height, weight, etc.).</w:t>
-      </w:r>
-    </w:p>
-    <w:p>
-      <w:pPr>
-        <w:pStyle w:val="Heading2"/>
-        <w:rPr>
-          <w:rFonts w:ascii="Times New Roman" w:hAnsi="Times New Roman" w:cs="Times New Roman"/>
-          <w:color w:val="auto"/>
-          <w:sz w:val="24"/>
-          <w:szCs w:val="24"/>
-        </w:rPr>
-      </w:pPr>
-      <w:r>
-        <w:rPr>
-          <w:rFonts w:ascii="Times New Roman" w:hAnsi="Times New Roman" w:cs="Times New Roman"/>
-          <w:color w:val="auto"/>
-          <w:sz w:val="24"/>
-          <w:szCs w:val="24"/>
-        </w:rPr>
-        <w:t>Problems solved using multiple regression</w:t>
-      </w:r>
-    </w:p>
-    <w:p>
-      <w:pPr>
-        <w:pStyle w:val="NormalWeb"/>
-      </w:pPr>
-      <w:r>
-        <w:t>Multiple regression can be used to answer the following problems:</w:t>
-      </w:r>
-    </w:p>
-    <w:p>
-      <w:pPr>
-        <w:pStyle w:val="Heading3"/>
-        <w:rPr>
-          <w:rFonts w:ascii="Times New Roman" w:hAnsi="Times New Roman" w:cs="Times New Roman"/>
-          <w:color w:val="auto"/>
-          <w:sz w:val="24"/>
-          <w:szCs w:val="24"/>
-        </w:rPr>
-      </w:pPr>
-      <w:bookmarkStart w:id="0" w:name="option1"/>
-      <w:bookmarkEnd w:id="0"/>
-      <w:r>
-        <w:rPr>
-          <w:rFonts w:ascii="Times New Roman" w:hAnsi="Times New Roman" w:cs="Times New Roman"/>
-          <w:color w:val="auto"/>
-          <w:sz w:val="24"/>
-          <w:szCs w:val="24"/>
-        </w:rPr>
-        <w:t>1. Predict new values for the dependent variable given the independent variables</w:t>
-      </w:r>
-    </w:p>
-    <w:p>
-      <w:pPr>
-        <w:pStyle w:val="NormalWeb"/>
-      </w:pPr>
-      <w:r>
-        <w:t xml:space="preserve">You can use multiple regression to predict the value of one variable when you know the value of other variables. For example, you might have individuals' heights, weights, age and gender, and you want to predict running performance. Using this data you construct </w:t>
-      </w:r>
-      <w:r>
-        <w:lastRenderedPageBreak/>
-        <w:t>a multiple regression equation, which you then use to predict new individuals' running performance based on their measured physical properties (i.e., their height, weight, age and gender).</w:t>
-      </w:r>
-    </w:p>
-    <w:p>
-      <w:pPr>
-        <w:pStyle w:val="Heading3"/>
-        <w:rPr>
-          <w:rFonts w:ascii="Times New Roman" w:hAnsi="Times New Roman" w:cs="Times New Roman"/>
-          <w:color w:val="auto"/>
-          <w:sz w:val="24"/>
-          <w:szCs w:val="24"/>
-        </w:rPr>
-      </w:pPr>
-      <w:bookmarkStart w:id="1" w:name="option2"/>
-      <w:bookmarkEnd w:id="1"/>
-      <w:r>
-        <w:rPr>
-          <w:rFonts w:ascii="Times New Roman" w:hAnsi="Times New Roman" w:cs="Times New Roman"/>
-          <w:color w:val="auto"/>
-          <w:sz w:val="24"/>
-          <w:szCs w:val="24"/>
-        </w:rPr>
-        <w:t>2. Determine how much of the variation in the dependent variable is explained by the independent variables</w:t>
-      </w:r>
-    </w:p>
-    <w:p>
-      <w:pPr>
-        <w:pStyle w:val="NormalWeb"/>
-      </w:pPr>
-      <w:r>
-        <w:t>Often, your goal is not to make predictions, but to determine how much of the variation in the dependent variable can be explained by all the independent variables. In addition, you can use multiple regression to understand the relative, unique contribution of each independent variable towards this total. For example, you might have individuals'</w:t>
-      </w:r>
-      <w:bookmarkStart w:id="2" w:name="_GoBack"/>
-      <w:bookmarkEnd w:id="2"/>
-      <w:r>
-        <w:t xml:space="preserve"> heights, weights, age and gender, and you want to predict running performance. You want to know how much of the variation in running performance can be explained by the predictor variables. Additionally, you want to know the relative contribution of each predictor to the explanation of variance.</w:t>
-      </w:r>
-    </w:p>
-    <w:p>
-      <w:pPr>
-        <w:pStyle w:val="Heading2"/>
-        <w:jc w:val="center"/>
-        <w:rPr>
-          <w:rFonts w:ascii="Times New Roman" w:hAnsi="Times New Roman" w:cs="Times New Roman"/>
-          <w:color w:val="auto"/>
-          <w:sz w:val="24"/>
-          <w:szCs w:val="24"/>
-        </w:rPr>
-      </w:pPr>
-      <w:r>
-        <w:rPr>
-          <w:rFonts w:ascii="Times New Roman" w:hAnsi="Times New Roman" w:cs="Times New Roman"/>
-          <w:color w:val="auto"/>
-          <w:sz w:val="24"/>
-          <w:szCs w:val="24"/>
-        </w:rPr>
-        <w:t>Assumptions &amp; order of testing</w:t>
-      </w:r>
-    </w:p>
-    <w:p>
-      <w:pPr>
-        <w:pStyle w:val="NormalWeb"/>
-      </w:pPr>
-      <w:r>
-        <w:t>For a multiple regression to be a valid test to use (e.g., provide valid predictions), the following assumptions must hold:</w:t>
-      </w:r>
-    </w:p>
-    <w:p>
-      <w:pPr>
-        <w:pStyle w:val="NoSpacing"/>
-        <w:numPr>
-          <w:ilvl w:val="0"/>
-          <w:numId w:val="1"/>
-        </w:numPr>
-        <w:rPr>
-          <w:rFonts w:ascii="Times New Roman" w:hAnsi="Times New Roman" w:cs="Times New Roman"/>
-          <w:sz w:val="24"/>
-          <w:szCs w:val="24"/>
-        </w:rPr>
-      </w:pPr>
-      <w:r>
-        <w:rPr>
-          <w:rFonts w:ascii="Times New Roman" w:hAnsi="Times New Roman" w:cs="Times New Roman"/>
-          <w:sz w:val="24"/>
-          <w:szCs w:val="24"/>
-        </w:rPr>
-        <w:t>One dependent variable measured at the interval or ratio level.</w:t>
-      </w:r>
-    </w:p>
-    <w:p>
-      <w:pPr>
-        <w:pStyle w:val="NoSpacing"/>
-        <w:numPr>
-          <w:ilvl w:val="0"/>
-          <w:numId w:val="1"/>
-        </w:numPr>
-        <w:rPr>
-          <w:rFonts w:ascii="Times New Roman" w:hAnsi="Times New Roman" w:cs="Times New Roman"/>
-          <w:sz w:val="24"/>
-          <w:szCs w:val="24"/>
-        </w:rPr>
-      </w:pPr>
-      <w:r>
-        <w:rPr>
-          <w:rFonts w:ascii="Times New Roman" w:hAnsi="Times New Roman" w:cs="Times New Roman"/>
-          <w:sz w:val="24"/>
-          <w:szCs w:val="24"/>
-        </w:rPr>
-        <w:t>Two or more independent variables that are measured at either the continuous (ratio or interval) or nominal level.</w:t>
-      </w:r>
-    </w:p>
-    <w:p>
-      <w:pPr>
-        <w:pStyle w:val="NoSpacing"/>
-        <w:numPr>
-          <w:ilvl w:val="0"/>
-          <w:numId w:val="1"/>
-        </w:numPr>
-        <w:rPr>
-          <w:rFonts w:ascii="Times New Roman" w:hAnsi="Times New Roman" w:cs="Times New Roman"/>
-          <w:sz w:val="24"/>
-          <w:szCs w:val="24"/>
-        </w:rPr>
-      </w:pPr>
-      <w:r>
-        <w:rPr>
-          <w:rFonts w:ascii="Times New Roman" w:hAnsi="Times New Roman" w:cs="Times New Roman"/>
-          <w:sz w:val="24"/>
-          <w:szCs w:val="24"/>
-        </w:rPr>
-        <w:t>Indepen</w:t>
-      </w:r>
-      <w:r>
-        <w:rPr>
-          <w:rFonts w:ascii="Times New Roman" w:hAnsi="Times New Roman" w:cs="Times New Roman"/>
-          <w:sz w:val="24"/>
-          <w:szCs w:val="24"/>
-        </w:rPr>
-        <w:t>dence of errors (residuals).</w:t>
-      </w:r>
-    </w:p>
-    <w:p>
-      <w:pPr>
-        <w:pStyle w:val="NoSpacing"/>
-        <w:numPr>
-          <w:ilvl w:val="0"/>
-          <w:numId w:val="1"/>
-        </w:numPr>
-        <w:rPr>
-          <w:rFonts w:ascii="Times New Roman" w:hAnsi="Times New Roman" w:cs="Times New Roman"/>
-          <w:sz w:val="24"/>
-          <w:szCs w:val="24"/>
-        </w:rPr>
-      </w:pPr>
-      <w:r>
-        <w:rPr>
-          <w:rFonts w:ascii="Times New Roman" w:hAnsi="Times New Roman" w:cs="Times New Roman"/>
-          <w:sz w:val="24"/>
-          <w:szCs w:val="24"/>
-        </w:rPr>
-        <w:t>A linear relationship between the predictor variables (and composite)</w:t>
-      </w:r>
-      <w:r>
-        <w:rPr>
-          <w:rFonts w:ascii="Times New Roman" w:hAnsi="Times New Roman" w:cs="Times New Roman"/>
-          <w:sz w:val="24"/>
-          <w:szCs w:val="24"/>
-        </w:rPr>
-        <w:t xml:space="preserve"> and the dependent variable.</w:t>
-      </w:r>
-    </w:p>
-    <w:p>
-      <w:pPr>
-        <w:pStyle w:val="NoSpacing"/>
-        <w:numPr>
-          <w:ilvl w:val="0"/>
-          <w:numId w:val="1"/>
-        </w:numPr>
-        <w:rPr>
-          <w:rFonts w:ascii="Times New Roman" w:hAnsi="Times New Roman" w:cs="Times New Roman"/>
-          <w:sz w:val="24"/>
-          <w:szCs w:val="24"/>
-        </w:rPr>
-      </w:pPr>
-      <w:r>
-        <w:rPr>
-          <w:rFonts w:ascii="Times New Roman" w:hAnsi="Times New Roman" w:cs="Times New Roman"/>
-          <w:sz w:val="24"/>
-          <w:szCs w:val="24"/>
-        </w:rPr>
-        <w:t>Homoscedasticity of residu</w:t>
-      </w:r>
-      <w:r>
-        <w:rPr>
-          <w:rFonts w:ascii="Times New Roman" w:hAnsi="Times New Roman" w:cs="Times New Roman"/>
-          <w:sz w:val="24"/>
-          <w:szCs w:val="24"/>
-        </w:rPr>
-        <w:t>als (equal error variances).</w:t>
-      </w:r>
-    </w:p>
-    <w:p>
-      <w:pPr>
-        <w:pStyle w:val="NoSpacing"/>
-        <w:numPr>
-          <w:ilvl w:val="0"/>
-          <w:numId w:val="1"/>
-        </w:numPr>
-        <w:rPr>
-          <w:rFonts w:ascii="Times New Roman" w:hAnsi="Times New Roman" w:cs="Times New Roman"/>
-          <w:sz w:val="24"/>
-          <w:szCs w:val="24"/>
-        </w:rPr>
-      </w:pPr>
-      <w:r>
-        <w:rPr>
-          <w:rFonts w:ascii="Times New Roman" w:hAnsi="Times New Roman" w:cs="Times New Roman"/>
-          <w:sz w:val="24"/>
-          <w:szCs w:val="24"/>
-        </w:rPr>
-        <w:t>No multicollinearity.</w:t>
-      </w:r>
-    </w:p>
-    <w:p>
-      <w:pPr>
-        <w:pStyle w:val="NoSpacing"/>
-        <w:numPr>
-          <w:ilvl w:val="0"/>
-          <w:numId w:val="1"/>
-        </w:numPr>
-        <w:rPr>
-          <w:rFonts w:ascii="Times New Roman" w:hAnsi="Times New Roman" w:cs="Times New Roman"/>
-          <w:sz w:val="24"/>
-          <w:szCs w:val="24"/>
-        </w:rPr>
-      </w:pPr>
-      <w:r>
-        <w:rPr>
-          <w:rFonts w:ascii="Times New Roman" w:hAnsi="Times New Roman" w:cs="Times New Roman"/>
-          <w:sz w:val="24"/>
-          <w:szCs w:val="24"/>
-        </w:rPr>
-        <w:t>No significant outl</w:t>
-      </w:r>
-      <w:r>
-        <w:rPr>
-          <w:rFonts w:ascii="Times New Roman" w:hAnsi="Times New Roman" w:cs="Times New Roman"/>
-          <w:sz w:val="24"/>
-          <w:szCs w:val="24"/>
-        </w:rPr>
-        <w:t>iers or influential points.</w:t>
-      </w:r>
-    </w:p>
-    <w:p>
-      <w:pPr>
-        <w:pStyle w:val="NoSpacing"/>
-        <w:numPr>
-          <w:ilvl w:val="0"/>
-          <w:numId w:val="1"/>
-        </w:numPr>
-        <w:rPr>
-          <w:rFonts w:ascii="Times New Roman" w:hAnsi="Times New Roman" w:cs="Times New Roman"/>
-          <w:sz w:val="24"/>
-          <w:szCs w:val="24"/>
-        </w:rPr>
-      </w:pPr>
-      <w:r>
-        <w:rPr>
-          <w:rFonts w:ascii="Times New Roman" w:hAnsi="Times New Roman" w:cs="Times New Roman"/>
-          <w:sz w:val="24"/>
-          <w:szCs w:val="24"/>
-        </w:rPr>
-        <w:t xml:space="preserve">Errors (residuals) are normally distributed. </w:t>
-      </w:r>
-    </w:p>
-    <w:p>
-      <w:pPr>
-        <w:pStyle w:val="NormalWeb"/>
-      </w:pPr>
-      <w:r>
-        <w:t>These assumptions will allow you to (1) provide information on the accuracy of your predictions, (2) test how well the regression model fits your data, (3) determine the variation in your dependent variable explained by your independent variables, and (4) test hypotheses on your regression equation. If these assumptions are violated, you need to make corrections and re-test these assumptions. If they still do not pass, you must find alternative statistical tests.</w:t>
-      </w:r>
-    </w:p>
-    <w:p>
-      <w:pPr>
-        <w:pStyle w:val="NormalWeb"/>
-      </w:pPr>
-      <w:r>
-        <w:t xml:space="preserve">With real-world data, it is not uncommon for one or more of these six assumptions to be violated. This guide will, therefore, provide explanations of how to implement techniques to overcome these violations and move forward with your analysis, if this is indeed possible with your data. The assumptions will be tackled in the order they have been addressed above. This order has been chosen </w:t>
-      </w:r>
-      <w:r>
-        <w:lastRenderedPageBreak/>
-        <w:t xml:space="preserve">because it represents an order whereby if a violation is not correctable, you cannot proceed with the analysis (if you want valid results). For example, if you have violated assumption (1), it is pointless testing assumptions (2) through (6) because the regression analysis will already have been rendered invalid by failure of assumption (1). </w:t>
-      </w:r>
-    </w:p>
-    <w:p>
-      <w:pPr>
-        <w:pStyle w:val="Heading2"/>
-        <w:rPr>
-          <w:rFonts w:ascii="Times New Roman" w:hAnsi="Times New Roman" w:cs="Times New Roman"/>
-          <w:color w:val="auto"/>
-          <w:sz w:val="24"/>
-          <w:szCs w:val="24"/>
-        </w:rPr>
-      </w:pPr>
-      <w:r>
-        <w:rPr>
-          <w:rFonts w:ascii="Times New Roman" w:hAnsi="Times New Roman" w:cs="Times New Roman"/>
-          <w:color w:val="auto"/>
-          <w:sz w:val="24"/>
-          <w:szCs w:val="24"/>
-        </w:rPr>
-        <w:t xml:space="preserve">EXAMPLE </w:t>
-      </w:r>
-    </w:p>
-    <w:p>
-      <w:pPr>
-        <w:pStyle w:val="NormalWeb"/>
-      </w:pPr>
-      <w:r>
-        <w:t>A health researcher wants to be able to predict maximal aerobic capacity (VO</w:t>
-      </w:r>
-      <w:r>
-        <w:rPr>
-          <w:vertAlign w:val="subscript"/>
-        </w:rPr>
-        <w:t>2</w:t>
-      </w:r>
-      <w:r>
-        <w:t>max), an indicator of fitness and health. Normally, to perform this procedure requires expensive laboratory equipment and necessitates that an individual exercise to their maximum (i.e., until they can longer continue exercising due to physical exhaustion). This can put off those individuals that are not very active/fit and those individuals that might be at higher risk of ill health (e.g., older unfit subjects). For these reasons, it has been desirable to find a way of predicting an individual's VO</w:t>
-      </w:r>
-      <w:r>
-        <w:rPr>
-          <w:vertAlign w:val="subscript"/>
-        </w:rPr>
-        <w:t>2</w:t>
-      </w:r>
-      <w:r>
-        <w:t>max based on more easily and cheaply measured attributes. To this end, the researcher recruits 100 participants to perform a maximum VO</w:t>
-      </w:r>
-      <w:r>
-        <w:rPr>
-          <w:vertAlign w:val="subscript"/>
-        </w:rPr>
-        <w:t>2</w:t>
-      </w:r>
-      <w:r>
-        <w:t>max test, but also records their age, weight, heart rate and gender. Heart rate is the average of the last 5 mins of a 20 mins much easier, lower workload cycling test. The researcher's goal is to be able to predict VO</w:t>
-      </w:r>
-      <w:r>
-        <w:rPr>
-          <w:vertAlign w:val="subscript"/>
-        </w:rPr>
-        <w:t>2</w:t>
-      </w:r>
-      <w:r>
-        <w:t xml:space="preserve">max based on age, weight, heart rate and gender. </w:t>
-      </w:r>
-    </w:p>
-    <w:p>
-      <w:pPr>
-        <w:pStyle w:val="Heading2"/>
-        <w:rPr>
-          <w:rFonts w:ascii="Times New Roman" w:hAnsi="Times New Roman" w:cs="Times New Roman"/>
-          <w:color w:val="auto"/>
-          <w:sz w:val="24"/>
-          <w:szCs w:val="24"/>
-        </w:rPr>
-      </w:pPr>
-      <w:r>
-        <w:rPr>
-          <w:rFonts w:ascii="Times New Roman" w:hAnsi="Times New Roman" w:cs="Times New Roman"/>
-          <w:color w:val="auto"/>
-          <w:sz w:val="24"/>
-          <w:szCs w:val="24"/>
-        </w:rPr>
-        <w:t>MULTIPLE REGRESSION PROCEDURE</w:t>
-      </w:r>
-    </w:p>
-    <w:p>
-      <w:pPr>
-        <w:pStyle w:val="NormalWeb"/>
-      </w:pPr>
-      <w:r>
-        <w:t xml:space="preserve">In order to check the assumptions of this test, you will first need to run the multiple regression procedure. This is mostly due to the fact that many of the assumptions are checked by inspection of the residuals, which can only be calculated once a regression line has been fitted/generated. To run a multiple regression you need to use the </w:t>
+          <w:rFonts w:ascii="Times New Roman" w:hAnsi="Times New Roman" w:cs="Times New Roman"/>
+          <w:sz w:val="24"/>
+          <w:szCs w:val="24"/>
+        </w:rPr>
+        <w:t xml:space="preserve">nalyze &gt; </w:t>
       </w:r>
       <w:r>
         <w:rPr>
           <w:rStyle w:val="Strong"/>
+          <w:rFonts w:ascii="Times New Roman" w:hAnsi="Times New Roman" w:cs="Times New Roman"/>
+          <w:sz w:val="24"/>
+          <w:szCs w:val="24"/>
+          <w:u w:val="single"/>
+        </w:rPr>
+        <w:t>R</w:t>
+      </w:r>
+      <w:r>
+        <w:rPr>
+          <w:rStyle w:val="Strong"/>
+          <w:rFonts w:ascii="Times New Roman" w:hAnsi="Times New Roman" w:cs="Times New Roman"/>
+          <w:sz w:val="24"/>
+          <w:szCs w:val="24"/>
+        </w:rPr>
+        <w:t xml:space="preserve">egression &gt; </w:t>
+      </w:r>
+      <w:r>
+        <w:rPr>
+          <w:rStyle w:val="Strong"/>
+          <w:rFonts w:ascii="Times New Roman" w:hAnsi="Times New Roman" w:cs="Times New Roman"/>
+          <w:sz w:val="24"/>
+          <w:szCs w:val="24"/>
+          <w:u w:val="single"/>
+        </w:rPr>
+        <w:t>L</w:t>
+      </w:r>
+      <w:r>
+        <w:rPr>
+          <w:rStyle w:val="Strong"/>
+          <w:rFonts w:ascii="Times New Roman" w:hAnsi="Times New Roman" w:cs="Times New Roman"/>
+          <w:sz w:val="24"/>
+          <w:szCs w:val="24"/>
+        </w:rPr>
+        <w:t>inear...</w:t>
+      </w:r>
+      <w:r>
+        <w:rPr>
+          <w:rFonts w:ascii="Times New Roman" w:hAnsi="Times New Roman" w:cs="Times New Roman"/>
+          <w:sz w:val="24"/>
+          <w:szCs w:val="24"/>
+        </w:rPr>
+        <w:t xml:space="preserve"> on the main menu.  You will be presented with the </w:t>
+      </w:r>
+      <w:r>
+        <w:rPr>
+          <w:rStyle w:val="Strong"/>
+          <w:rFonts w:ascii="Times New Roman" w:hAnsi="Times New Roman" w:cs="Times New Roman"/>
+          <w:sz w:val="24"/>
+          <w:szCs w:val="24"/>
         </w:rPr>
         <w:t>Linear Regression</w:t>
       </w:r>
       <w:r>
-        <w:t xml:space="preserve"> dialogue box. The instructions that follow will show you how to build the regression model in SPSS and which options to select in order to test the assumptions of the regression model.</w:t>
-      </w:r>
-    </w:p>
-    <w:p>
-      <w:pPr>
-        <w:rPr>
-          <w:rFonts w:ascii="Times New Roman" w:hAnsi="Times New Roman" w:cs="Times New Roman"/>
-          <w:sz w:val="24"/>
-          <w:szCs w:val="24"/>
-        </w:rPr>
-      </w:pPr>
-      <w:r>
-        <w:rPr>
-          <w:rFonts w:ascii="Times New Roman" w:hAnsi="Times New Roman" w:cs="Times New Roman"/>
-          <w:sz w:val="24"/>
-          <w:szCs w:val="24"/>
-        </w:rPr>
-        <w:t xml:space="preserve">1. Click </w:t>
-      </w:r>
-      <w:r>
-        <w:rPr>
-          <w:rStyle w:val="Strong"/>
+        <w:rPr>
+          <w:rFonts w:ascii="Times New Roman" w:hAnsi="Times New Roman" w:cs="Times New Roman"/>
+          <w:sz w:val="24"/>
+          <w:szCs w:val="24"/>
+        </w:rPr>
+        <w:t xml:space="preserve"> dialogue box</w:t>
+      </w:r>
+    </w:p>
+    <w:p>
+      <w:pPr>
+        <w:rPr>
+          <w:rFonts w:ascii="Times New Roman" w:hAnsi="Times New Roman" w:cs="Times New Roman"/>
+          <w:sz w:val="24"/>
+          <w:szCs w:val="24"/>
+        </w:rPr>
+      </w:pPr>
+      <w:r>
+        <w:rPr>
+          <w:rFonts w:ascii="Times New Roman" w:hAnsi="Times New Roman" w:cs="Times New Roman"/>
+          <w:sz w:val="24"/>
+          <w:szCs w:val="24"/>
+        </w:rPr>
+        <w:t xml:space="preserve">2. Transfer the dependent variable, </w:t>
+      </w:r>
+      <w:r>
+        <w:rPr>
+          <w:rStyle w:val="s-variable"/>
+          <w:rFonts w:ascii="Times New Roman" w:hAnsi="Times New Roman" w:cs="Times New Roman"/>
+          <w:sz w:val="24"/>
+          <w:szCs w:val="24"/>
+        </w:rPr>
+        <w:t>VO2max</w:t>
+      </w:r>
+      <w:r>
+        <w:rPr>
+          <w:rFonts w:ascii="Times New Roman" w:hAnsi="Times New Roman" w:cs="Times New Roman"/>
+          <w:sz w:val="24"/>
+          <w:szCs w:val="24"/>
+        </w:rPr>
+        <w:t xml:space="preserve">, into the </w:t>
+      </w:r>
+      <w:r>
+        <w:rPr>
+          <w:rStyle w:val="boxes"/>
           <w:rFonts w:ascii="Times New Roman" w:hAnsi="Times New Roman" w:cs="Times New Roman"/>
           <w:sz w:val="24"/>
           <w:szCs w:val="24"/>
           <w:u w:val="single"/>
         </w:rPr>
-        <w:t>A</w:t>
-      </w:r>
-      <w:r>
-        <w:rPr>
-          <w:rStyle w:val="Strong"/>
-          <w:rFonts w:ascii="Times New Roman" w:hAnsi="Times New Roman" w:cs="Times New Roman"/>
-          <w:sz w:val="24"/>
-          <w:szCs w:val="24"/>
-        </w:rPr>
-        <w:t xml:space="preserve">nalyze &gt; </w:t>
-      </w:r>
-      <w:r>
-        <w:rPr>
-          <w:rStyle w:val="Strong"/>
+        <w:t>D</w:t>
+      </w:r>
+      <w:r>
+        <w:rPr>
+          <w:rStyle w:val="boxes"/>
+          <w:rFonts w:ascii="Times New Roman" w:hAnsi="Times New Roman" w:cs="Times New Roman"/>
+          <w:sz w:val="24"/>
+          <w:szCs w:val="24"/>
+        </w:rPr>
+        <w:t>ependent:</w:t>
+      </w:r>
+      <w:r>
+        <w:rPr>
+          <w:rFonts w:ascii="Times New Roman" w:hAnsi="Times New Roman" w:cs="Times New Roman"/>
+          <w:sz w:val="24"/>
+          <w:szCs w:val="24"/>
+        </w:rPr>
+        <w:t xml:space="preserve"> box, and the independent variables, </w:t>
+      </w:r>
+      <w:r>
+        <w:rPr>
+          <w:rStyle w:val="s-variable"/>
+          <w:rFonts w:ascii="Times New Roman" w:hAnsi="Times New Roman" w:cs="Times New Roman"/>
+          <w:sz w:val="24"/>
+          <w:szCs w:val="24"/>
+        </w:rPr>
+        <w:t>age</w:t>
+      </w:r>
+      <w:r>
+        <w:rPr>
+          <w:rFonts w:ascii="Times New Roman" w:hAnsi="Times New Roman" w:cs="Times New Roman"/>
+          <w:sz w:val="24"/>
+          <w:szCs w:val="24"/>
+        </w:rPr>
+        <w:t xml:space="preserve">, </w:t>
+      </w:r>
+      <w:r>
+        <w:rPr>
+          <w:rStyle w:val="s-variable"/>
+          <w:rFonts w:ascii="Times New Roman" w:hAnsi="Times New Roman" w:cs="Times New Roman"/>
+          <w:sz w:val="24"/>
+          <w:szCs w:val="24"/>
+        </w:rPr>
+        <w:t>weight</w:t>
+      </w:r>
+      <w:r>
+        <w:rPr>
+          <w:rFonts w:ascii="Times New Roman" w:hAnsi="Times New Roman" w:cs="Times New Roman"/>
+          <w:sz w:val="24"/>
+          <w:szCs w:val="24"/>
+        </w:rPr>
+        <w:t xml:space="preserve">, </w:t>
+      </w:r>
+      <w:proofErr w:type="spellStart"/>
+      <w:r>
+        <w:rPr>
+          <w:rStyle w:val="s-variable"/>
+          <w:rFonts w:ascii="Times New Roman" w:hAnsi="Times New Roman" w:cs="Times New Roman"/>
+          <w:sz w:val="24"/>
+          <w:szCs w:val="24"/>
+        </w:rPr>
+        <w:t>heart_rate</w:t>
+      </w:r>
+      <w:proofErr w:type="spellEnd"/>
+      <w:r>
+        <w:rPr>
+          <w:rFonts w:ascii="Times New Roman" w:hAnsi="Times New Roman" w:cs="Times New Roman"/>
+          <w:sz w:val="24"/>
+          <w:szCs w:val="24"/>
+        </w:rPr>
+        <w:t xml:space="preserve"> and </w:t>
+      </w:r>
+      <w:r>
+        <w:rPr>
+          <w:rStyle w:val="n-variable"/>
+          <w:rFonts w:ascii="Times New Roman" w:hAnsi="Times New Roman" w:cs="Times New Roman"/>
+          <w:sz w:val="24"/>
+          <w:szCs w:val="24"/>
+        </w:rPr>
+        <w:t>gender</w:t>
+      </w:r>
+      <w:r>
+        <w:rPr>
+          <w:rFonts w:ascii="Times New Roman" w:hAnsi="Times New Roman" w:cs="Times New Roman"/>
+          <w:sz w:val="24"/>
+          <w:szCs w:val="24"/>
+        </w:rPr>
+        <w:t xml:space="preserve"> into the </w:t>
+      </w:r>
+      <w:r>
+        <w:rPr>
+          <w:rStyle w:val="boxes"/>
           <w:rFonts w:ascii="Times New Roman" w:hAnsi="Times New Roman" w:cs="Times New Roman"/>
           <w:sz w:val="24"/>
           <w:szCs w:val="24"/>
           <w:u w:val="single"/>
         </w:rPr>
-        <w:t>R</w:t>
-      </w:r>
-      <w:r>
-        <w:rPr>
-          <w:rStyle w:val="Strong"/>
-          <w:rFonts w:ascii="Times New Roman" w:hAnsi="Times New Roman" w:cs="Times New Roman"/>
-          <w:sz w:val="24"/>
-          <w:szCs w:val="24"/>
-        </w:rPr>
-        <w:t xml:space="preserve">egression &gt; </w:t>
-      </w:r>
-      <w:r>
-        <w:rPr>
-          <w:rStyle w:val="Strong"/>
-          <w:rFonts w:ascii="Times New Roman" w:hAnsi="Times New Roman" w:cs="Times New Roman"/>
-          <w:sz w:val="24"/>
-          <w:szCs w:val="24"/>
-          <w:u w:val="single"/>
-        </w:rPr>
-        <w:t>L</w:t>
-      </w:r>
-      <w:r>
-        <w:rPr>
-          <w:rStyle w:val="Strong"/>
-          <w:rFonts w:ascii="Times New Roman" w:hAnsi="Times New Roman" w:cs="Times New Roman"/>
-          <w:sz w:val="24"/>
-          <w:szCs w:val="24"/>
-        </w:rPr>
-        <w:t>inear...</w:t>
-      </w:r>
-      <w:r>
-        <w:rPr>
-          <w:rFonts w:ascii="Times New Roman" w:hAnsi="Times New Roman" w:cs="Times New Roman"/>
-          <w:sz w:val="24"/>
-          <w:szCs w:val="24"/>
-        </w:rPr>
-        <w:t xml:space="preserve"> on the main menu.  You will be presented with the </w:t>
-      </w:r>
-      <w:r>
-        <w:rPr>
-          <w:rStyle w:val="Strong"/>
-          <w:rFonts w:ascii="Times New Roman" w:hAnsi="Times New Roman" w:cs="Times New Roman"/>
-          <w:sz w:val="24"/>
-          <w:szCs w:val="24"/>
-        </w:rPr>
-        <w:t>Linear Regression</w:t>
-      </w:r>
-      <w:r>
-        <w:rPr>
-          <w:rFonts w:ascii="Times New Roman" w:hAnsi="Times New Roman" w:cs="Times New Roman"/>
-          <w:sz w:val="24"/>
-          <w:szCs w:val="24"/>
-        </w:rPr>
-        <w:t xml:space="preserve"> dialogue box</w:t>
-      </w:r>
-    </w:p>
-    <w:p>
-      <w:pPr>
-        <w:rPr>
-          <w:rFonts w:ascii="Times New Roman" w:hAnsi="Times New Roman" w:cs="Times New Roman"/>
-          <w:sz w:val="24"/>
-          <w:szCs w:val="24"/>
-        </w:rPr>
-      </w:pPr>
-      <w:r>
-        <w:rPr>
-          <w:rFonts w:ascii="Times New Roman" w:hAnsi="Times New Roman" w:cs="Times New Roman"/>
-          <w:sz w:val="24"/>
-          <w:szCs w:val="24"/>
-        </w:rPr>
-        <w:t xml:space="preserve">2. Transfer the dependent variable, </w:t>
-      </w:r>
-      <w:r>
-        <w:rPr>
-          <w:rStyle w:val="s-variable"/>
-          <w:rFonts w:ascii="Times New Roman" w:hAnsi="Times New Roman" w:cs="Times New Roman"/>
-          <w:sz w:val="24"/>
-          <w:szCs w:val="24"/>
-        </w:rPr>
-        <w:t>VO2max</w:t>
-      </w:r>
-      <w:r>
-        <w:rPr>
-          <w:rFonts w:ascii="Times New Roman" w:hAnsi="Times New Roman" w:cs="Times New Roman"/>
-          <w:sz w:val="24"/>
-          <w:szCs w:val="24"/>
-        </w:rPr>
-        <w:t xml:space="preserve">, into the </w:t>
+        <w:t>I</w:t>
       </w:r>
       <w:r>
         <w:rPr>
@@ -907,111 +306,6 @@
           <w:rFonts w:ascii="Times New Roman" w:hAnsi="Times New Roman" w:cs="Times New Roman"/>
           <w:sz w:val="24"/>
           <w:szCs w:val="24"/>
-          <w:u w:val="single"/>
-        </w:rPr>
-        <w:t>D</w:t>
-      </w:r>
-      <w:r>
-        <w:rPr>
-          <w:rStyle w:val="boxes"/>
-          <w:rFonts w:ascii="Times New Roman" w:hAnsi="Times New Roman" w:cs="Times New Roman"/>
-          <w:sz w:val="24"/>
-          <w:szCs w:val="24"/>
-        </w:rPr>
-        <w:t>ependent:</w:t>
-      </w:r>
-      <w:r>
-        <w:rPr>
-          <w:rFonts w:ascii="Times New Roman" w:hAnsi="Times New Roman" w:cs="Times New Roman"/>
-          <w:sz w:val="24"/>
-          <w:szCs w:val="24"/>
-        </w:rPr>
-        <w:t xml:space="preserve"> box, and the independent variables, </w:t>
-      </w:r>
-      <w:r>
-        <w:rPr>
-          <w:rStyle w:val="s-variable"/>
-          <w:rFonts w:ascii="Times New Roman" w:hAnsi="Times New Roman" w:cs="Times New Roman"/>
-          <w:sz w:val="24"/>
-          <w:szCs w:val="24"/>
-        </w:rPr>
-        <w:t>age</w:t>
-      </w:r>
-      <w:r>
-        <w:rPr>
-          <w:rFonts w:ascii="Times New Roman" w:hAnsi="Times New Roman" w:cs="Times New Roman"/>
-          <w:sz w:val="24"/>
-          <w:szCs w:val="24"/>
-        </w:rPr>
-        <w:t xml:space="preserve">, </w:t>
-      </w:r>
-      <w:r>
-        <w:rPr>
-          <w:rStyle w:val="s-variable"/>
-          <w:rFonts w:ascii="Times New Roman" w:hAnsi="Times New Roman" w:cs="Times New Roman"/>
-          <w:sz w:val="24"/>
-          <w:szCs w:val="24"/>
-        </w:rPr>
-        <w:t>weight</w:t>
-      </w:r>
-      <w:r>
-        <w:rPr>
-          <w:rFonts w:ascii="Times New Roman" w:hAnsi="Times New Roman" w:cs="Times New Roman"/>
-          <w:sz w:val="24"/>
-          <w:szCs w:val="24"/>
-        </w:rPr>
-        <w:t xml:space="preserve">, </w:t>
-      </w:r>
-      <w:r>
-        <w:rPr>
-          <w:rStyle w:val="s-variable"/>
-          <w:rFonts w:ascii="Times New Roman" w:hAnsi="Times New Roman" w:cs="Times New Roman"/>
-          <w:sz w:val="24"/>
-          <w:szCs w:val="24"/>
-        </w:rPr>
-        <w:t>heart_rate</w:t>
-      </w:r>
-      <w:r>
-        <w:rPr>
-          <w:rFonts w:ascii="Times New Roman" w:hAnsi="Times New Roman" w:cs="Times New Roman"/>
-          <w:sz w:val="24"/>
-          <w:szCs w:val="24"/>
-        </w:rPr>
-        <w:t xml:space="preserve"> and </w:t>
-      </w:r>
-      <w:r>
-        <w:rPr>
-          <w:rStyle w:val="n-variable"/>
-          <w:rFonts w:ascii="Times New Roman" w:hAnsi="Times New Roman" w:cs="Times New Roman"/>
-          <w:sz w:val="24"/>
-          <w:szCs w:val="24"/>
-        </w:rPr>
-        <w:t>gender</w:t>
-      </w:r>
-      <w:r>
-        <w:rPr>
-          <w:rFonts w:ascii="Times New Roman" w:hAnsi="Times New Roman" w:cs="Times New Roman"/>
-          <w:sz w:val="24"/>
-          <w:szCs w:val="24"/>
-        </w:rPr>
-        <w:t xml:space="preserve"> into the </w:t>
-      </w:r>
-      <w:r>
-        <w:rPr>
-          <w:rStyle w:val="boxes"/>
-          <w:rFonts w:ascii="Times New Roman" w:hAnsi="Times New Roman" w:cs="Times New Roman"/>
-          <w:sz w:val="24"/>
-          <w:szCs w:val="24"/>
-          <w:u w:val="single"/>
-        </w:rPr>
-        <w:t>I</w:t>
-      </w:r>
-      <w:r>
-        <w:rPr>
-          <w:rStyle w:val="boxes"/>
-          <w:rFonts w:ascii="Times New Roman" w:hAnsi="Times New Roman" w:cs="Times New Roman"/>
-          <w:sz w:val="24"/>
-          <w:szCs w:val="24"/>
         </w:rPr>
         <w:t>ndependent(s):</w:t>
       </w:r>
@@ -1031,7 +325,7 @@
           <w:szCs w:val="24"/>
         </w:rPr>
         <w:drawing>
-          <wp:inline distT="0" distB="0" distL="0" distR="0">
+          <wp:inline distT="0" distB="0" distL="0" distR="0" wp14:anchorId="22BD5578" wp14:editId="22BD5579">
             <wp:extent cx="304800" cy="285750"/>
             <wp:effectExtent l="19050" t="0" r="0" b="0"/>
             <wp:docPr id="1" name="Picture 1" descr="https://statistics.laerd.com/premium/mr/img/right-arrow-button.png"/>
@@ -1100,9 +394,8 @@
           <w:sz w:val="24"/>
           <w:szCs w:val="24"/>
         </w:rPr>
-        <w:lastRenderedPageBreak/>
         <w:drawing>
-          <wp:inline distT="0" distB="0" distL="0" distR="0">
+          <wp:inline distT="0" distB="0" distL="0" distR="0" wp14:anchorId="22BD557A" wp14:editId="22BD557B">
             <wp:extent cx="3314700" cy="2726108"/>
             <wp:effectExtent l="19050" t="0" r="0" b="0"/>
             <wp:docPr id="3" name="Picture 3" descr="https://statistics.laerd.com/premium/mr/img/lr-dialogue-transferred.png"/>
@@ -1172,7 +465,7 @@
           <w:szCs w:val="24"/>
         </w:rPr>
         <w:drawing>
-          <wp:inline distT="0" distB="0" distL="0" distR="0">
+          <wp:inline distT="0" distB="0" distL="0" distR="0" wp14:anchorId="22BD557C" wp14:editId="22BD557D">
             <wp:extent cx="676275" cy="228600"/>
             <wp:effectExtent l="19050" t="0" r="9525" b="0"/>
             <wp:docPr id="6" name="Picture 6" descr="https://statistics.laerd.com/premium/mr/img/statistics-button.png"/>
@@ -1329,6 +622,7 @@
         </w:rPr>
         <w:t xml:space="preserve"> at 95. Also, select </w:t>
       </w:r>
+      <w:proofErr w:type="spellStart"/>
       <w:r>
         <w:rPr>
           <w:rStyle w:val="cs-variable"/>
@@ -1346,7 +640,17 @@
           <w:sz w:val="24"/>
           <w:szCs w:val="24"/>
         </w:rPr>
-        <w:t>asewise diagnostics</w:t>
+        <w:t>asewise</w:t>
+      </w:r>
+      <w:proofErr w:type="spellEnd"/>
+      <w:r>
+        <w:rPr>
+          <w:rStyle w:val="cs-variable"/>
+          <w:rFonts w:ascii="Times New Roman" w:hAnsi="Times New Roman" w:cs="Times New Roman"/>
+          <w:sz w:val="24"/>
+          <w:szCs w:val="24"/>
+        </w:rPr>
+        <w:t xml:space="preserve"> diagnostics</w:t>
       </w:r>
       <w:r>
         <w:rPr>
@@ -1399,7 +703,17 @@
           <w:sz w:val="24"/>
           <w:szCs w:val="24"/>
         </w:rPr>
-        <w:t>rbin-Watson</w:t>
+        <w:t>rbin-</w:t>
+      </w:r>
+      <w:r>
+        <w:rPr>
+          <w:rStyle w:val="cs-variable"/>
+          <w:rFonts w:ascii="Times New Roman" w:hAnsi="Times New Roman" w:cs="Times New Roman"/>
+          <w:sz w:val="24"/>
+          <w:szCs w:val="24"/>
+        </w:rPr>
+        <w:lastRenderedPageBreak/>
+        <w:t>Watson</w:t>
       </w:r>
       <w:r>
         <w:rPr>
@@ -1453,6 +767,7 @@
         </w:rPr>
         <w:t xml:space="preserve">, </w:t>
       </w:r>
+      <w:proofErr w:type="spellStart"/>
       <w:r>
         <w:rPr>
           <w:rStyle w:val="cs-variable"/>
@@ -1472,6 +787,7 @@
         </w:rPr>
         <w:t>escriptives</w:t>
       </w:r>
+      <w:proofErr w:type="spellEnd"/>
       <w:r>
         <w:rPr>
           <w:rFonts w:ascii="Times New Roman" w:hAnsi="Times New Roman" w:cs="Times New Roman"/>
@@ -1559,9 +875,8 @@
           <w:sz w:val="24"/>
           <w:szCs w:val="24"/>
         </w:rPr>
-        <w:lastRenderedPageBreak/>
         <w:drawing>
-          <wp:inline distT="0" distB="0" distL="0" distR="0">
+          <wp:inline distT="0" distB="0" distL="0" distR="0" wp14:anchorId="22BD557E" wp14:editId="22BD557F">
             <wp:extent cx="2143125" cy="1925375"/>
             <wp:effectExtent l="19050" t="0" r="9525" b="0"/>
             <wp:docPr id="8" name="Picture 8" descr="https://statistics.laerd.com/premium/mr/img/lr-statistics-checked.png"/>
@@ -1631,7 +946,7 @@
           <w:szCs w:val="24"/>
         </w:rPr>
         <w:drawing>
-          <wp:inline distT="0" distB="0" distL="0" distR="0">
+          <wp:inline distT="0" distB="0" distL="0" distR="0" wp14:anchorId="22BD5580" wp14:editId="22BD5581">
             <wp:extent cx="590550" cy="228600"/>
             <wp:effectExtent l="19050" t="0" r="0" b="0"/>
             <wp:docPr id="11" name="Picture 11" descr="https://statistics.laerd.com/premium/mr/img/continue-button.png"/>
@@ -1726,7 +1041,7 @@
           <w:szCs w:val="24"/>
         </w:rPr>
         <w:drawing>
-          <wp:inline distT="0" distB="0" distL="0" distR="0">
+          <wp:inline distT="0" distB="0" distL="0" distR="0" wp14:anchorId="22BD5582" wp14:editId="22BD5583">
             <wp:extent cx="676275" cy="228600"/>
             <wp:effectExtent l="19050" t="0" r="9525" b="0"/>
             <wp:docPr id="13" name="Picture 13" descr="https://statistics.laerd.com/premium/mr/img/plots-button.png"/>
@@ -1931,7 +1246,7 @@
           <w:szCs w:val="24"/>
         </w:rPr>
         <w:drawing>
-          <wp:inline distT="0" distB="0" distL="0" distR="0">
+          <wp:inline distT="0" distB="0" distL="0" distR="0" wp14:anchorId="22BD5584" wp14:editId="22BD5585">
             <wp:extent cx="2505075" cy="1963112"/>
             <wp:effectExtent l="19050" t="0" r="9525" b="0"/>
             <wp:docPr id="15" name="Picture 15" descr="https://statistics.laerd.com/premium/mr/img/lr-20-plots-checked.png"/>
@@ -1992,9 +1307,8 @@
           <w:sz w:val="24"/>
           <w:szCs w:val="24"/>
         </w:rPr>
-        <w:lastRenderedPageBreak/>
         <w:drawing>
-          <wp:anchor distT="0" distB="0" distL="114300" distR="114300" simplePos="0" relativeHeight="251654144" behindDoc="1" locked="0" layoutInCell="1" allowOverlap="1">
+          <wp:anchor distT="0" distB="0" distL="114300" distR="114300" simplePos="0" relativeHeight="251653632" behindDoc="1" locked="0" layoutInCell="1" allowOverlap="1" wp14:anchorId="22BD5586" wp14:editId="22BD5587">
             <wp:simplePos x="0" y="0"/>
             <wp:positionH relativeFrom="column">
               <wp:posOffset>5810250</wp:posOffset>
@@ -2080,7 +1394,7 @@
           <w:szCs w:val="24"/>
         </w:rPr>
         <w:drawing>
-          <wp:inline distT="0" distB="0" distL="0" distR="0">
+          <wp:inline distT="0" distB="0" distL="0" distR="0" wp14:anchorId="22BD5588" wp14:editId="22BD5589">
             <wp:extent cx="590550" cy="228600"/>
             <wp:effectExtent l="19050" t="0" r="0" b="0"/>
             <wp:docPr id="18" name="Picture 18" descr="https://statistics.laerd.com/premium/mr/img/continue-button.png"/>
@@ -2175,7 +1489,7 @@
           <w:szCs w:val="24"/>
         </w:rPr>
         <w:drawing>
-          <wp:inline distT="0" distB="0" distL="0" distR="0">
+          <wp:inline distT="0" distB="0" distL="0" distR="0" wp14:anchorId="22BD558A" wp14:editId="22BD558B">
             <wp:extent cx="676275" cy="228600"/>
             <wp:effectExtent l="19050" t="0" r="9525" b="0"/>
             <wp:docPr id="20" name="Picture 20" descr="https://statistics.laerd.com/premium/mr/img/save-button.png"/>
@@ -2260,6 +1574,7 @@
           <w:sz w:val="24"/>
           <w:szCs w:val="24"/>
         </w:rPr>
+        <w:lastRenderedPageBreak/>
         <w:t xml:space="preserve">10. Check </w:t>
       </w:r>
       <w:r>
@@ -2500,7 +1815,7 @@
           <w:szCs w:val="24"/>
         </w:rPr>
         <w:drawing>
-          <wp:inline distT="0" distB="0" distL="0" distR="0">
+          <wp:inline distT="0" distB="0" distL="0" distR="0" wp14:anchorId="22BD558C" wp14:editId="22BD558D">
             <wp:extent cx="590550" cy="228600"/>
             <wp:effectExtent l="19050" t="0" r="0" b="0"/>
             <wp:docPr id="25" name="Picture 25" descr="https://statistics.laerd.com/premium/mr/img/continue-button.png"/>
@@ -2595,7 +1910,7 @@
           <w:szCs w:val="24"/>
         </w:rPr>
         <w:drawing>
-          <wp:inline distT="0" distB="0" distL="0" distR="0">
+          <wp:inline distT="0" distB="0" distL="0" distR="0" wp14:anchorId="22BD558E" wp14:editId="22BD558F">
             <wp:extent cx="485775" cy="228600"/>
             <wp:effectExtent l="19050" t="0" r="9525" b="0"/>
             <wp:docPr id="27" name="Picture 27" descr="https://statistics.laerd.com/premium/mr/img/ok-button.png"/>
@@ -2756,9 +2071,8 @@
           <w:sz w:val="24"/>
           <w:szCs w:val="24"/>
         </w:rPr>
-        <w:lastRenderedPageBreak/>
         <w:drawing>
-          <wp:inline distT="0" distB="0" distL="0" distR="0">
+          <wp:inline distT="0" distB="0" distL="0" distR="0" wp14:anchorId="22BD5590" wp14:editId="22BD5591">
             <wp:extent cx="4648200" cy="1133475"/>
             <wp:effectExtent l="19050" t="0" r="0" b="0"/>
             <wp:docPr id="30" name="Picture 30" descr="https://statistics.laerd.com/premium/mr/img/table-model-summary-durbin-watson.png"/>
@@ -2820,7 +2134,11 @@
         <w:t>A large part of this assumption is also based on study design, which is not tested for statistically. Indeed, in situations where it is highly unlikely that observations will be related, this assumption might not be tested for statistically.</w:t>
       </w:r>
       <w:r>
-        <w:t xml:space="preserve">  If you do have correlated errors, multiple regression is not a suitable method of analysis and you will need to consider another type of analysis, such as time-series methods.</w:t>
+        <w:t xml:space="preserve">  If you do have correlated errors, multiple regression is not a </w:t>
+      </w:r>
+      <w:r>
+        <w:lastRenderedPageBreak/>
+        <w:t>suitable method of analysis and you will need to consider another type of analysis, such as time-series methods.</w:t>
       </w:r>
     </w:p>
     <w:p>
@@ -2894,8 +2212,7 @@
         <w:rPr>
           <w:noProof/>
         </w:rPr>
-        <w:lastRenderedPageBreak/>
-        <w:pict>
+        <w:pict w14:anchorId="22BD5593">
           <v:shapetype id="_x0000_t13" coordsize="21600,21600" o:spt="13" adj="16200,5400" path="m@0,l@0@1,0@1,0@2@0@2@0,21600,21600,10800xe">
             <v:stroke joinstyle="miter"/>
             <v:formulas>
@@ -2912,7 +2229,7 @@
               <v:h position="#0,#1" xrange="0,21600" yrange="0,10800"/>
             </v:handles>
           </v:shapetype>
-          <v:shape id="_x0000_s1026" type="#_x0000_t13" style="position:absolute;margin-left:270pt;margin-top:44.6pt;width:147.75pt;height:102pt;z-index:251660288">
+          <v:shape id="_x0000_s1026" type="#_x0000_t13" alt="" style="position:absolute;margin-left:270pt;margin-top:44.6pt;width:147.75pt;height:102pt;z-index:251658752;mso-wrap-style:square;mso-wrap-edited:f;mso-width-percent:0;mso-height-percent:0;mso-width-percent:0;mso-height-percent:0;v-text-anchor:top">
             <v:textbox>
               <w:txbxContent>
                 <w:p>
@@ -2930,7 +2247,7 @@
           <w:noProof/>
         </w:rPr>
         <w:drawing>
-          <wp:anchor distT="0" distB="0" distL="114300" distR="114300" simplePos="0" relativeHeight="251656192" behindDoc="0" locked="0" layoutInCell="1" allowOverlap="1">
+          <wp:anchor distT="0" distB="0" distL="114300" distR="114300" simplePos="0" relativeHeight="251654656" behindDoc="0" locked="0" layoutInCell="1" allowOverlap="1" wp14:anchorId="22BD5594" wp14:editId="22BD5595">
             <wp:simplePos x="0" y="0"/>
             <wp:positionH relativeFrom="column">
               <wp:posOffset>5257800</wp:posOffset>
@@ -2988,7 +2305,7 @@
           <w:noProof/>
         </w:rPr>
         <w:drawing>
-          <wp:inline distT="0" distB="0" distL="0" distR="0">
+          <wp:inline distT="0" distB="0" distL="0" distR="0" wp14:anchorId="22BD5596" wp14:editId="22BD5597">
             <wp:extent cx="3114675" cy="2502430"/>
             <wp:effectExtent l="19050" t="0" r="9525" b="0"/>
             <wp:docPr id="32" name="Picture 32" descr="https://statistics.laerd.com/premium/mr/img/linearity-scatterplot-altered.png"/>
@@ -3146,7 +2463,11 @@
         <w:t>Linear Regression: Plots</w:t>
       </w:r>
       <w:r>
-        <w:t xml:space="preserve"> dialogue box. There will be a partial plot between each independent variable and the dependent variable although you can ignore any categorical independent variables (e.g., </w:t>
+        <w:t xml:space="preserve"> dialogue box. There will be a partial plot between each independent variable and the dependent variable although you can ignore any categorical </w:t>
+      </w:r>
+      <w:r>
+        <w:lastRenderedPageBreak/>
+        <w:t xml:space="preserve">independent variables (e.g., </w:t>
       </w:r>
       <w:r>
         <w:rPr>
@@ -3212,11 +2533,19 @@
       <w:r>
         <w:t xml:space="preserve"> and </w:t>
       </w:r>
+      <w:proofErr w:type="spellStart"/>
       <w:r>
         <w:rPr>
           <w:rStyle w:val="s-variable"/>
         </w:rPr>
-        <w:t>heart_rate.</w:t>
+        <w:t>heart_rate</w:t>
+      </w:r>
+      <w:proofErr w:type="spellEnd"/>
+      <w:r>
+        <w:rPr>
+          <w:rStyle w:val="s-variable"/>
+        </w:rPr>
+        <w:t>.</w:t>
       </w:r>
     </w:p>
     <w:p>
@@ -3234,9 +2563,8 @@
           <w:sz w:val="24"/>
           <w:szCs w:val="24"/>
         </w:rPr>
-        <w:lastRenderedPageBreak/>
         <w:drawing>
-          <wp:anchor distT="0" distB="0" distL="114300" distR="114300" simplePos="0" relativeHeight="251660288" behindDoc="0" locked="0" layoutInCell="1" allowOverlap="1">
+          <wp:anchor distT="0" distB="0" distL="114300" distR="114300" simplePos="0" relativeHeight="251656704" behindDoc="0" locked="0" layoutInCell="1" allowOverlap="1" wp14:anchorId="22BD5598" wp14:editId="22BD5599">
             <wp:simplePos x="0" y="0"/>
             <wp:positionH relativeFrom="column">
               <wp:posOffset>5467350</wp:posOffset>
@@ -3297,7 +2625,7 @@
           <w:szCs w:val="24"/>
         </w:rPr>
         <w:drawing>
-          <wp:anchor distT="0" distB="0" distL="114300" distR="114300" simplePos="0" relativeHeight="251658240" behindDoc="0" locked="0" layoutInCell="1" allowOverlap="1">
+          <wp:anchor distT="0" distB="0" distL="114300" distR="114300" simplePos="0" relativeHeight="251655680" behindDoc="0" locked="0" layoutInCell="1" allowOverlap="1" wp14:anchorId="22BD559A" wp14:editId="22BD559B">
             <wp:simplePos x="0" y="0"/>
             <wp:positionH relativeFrom="column">
               <wp:posOffset>2733675</wp:posOffset>
@@ -3358,7 +2686,7 @@
           <w:szCs w:val="24"/>
         </w:rPr>
         <w:drawing>
-          <wp:inline distT="0" distB="0" distL="0" distR="0">
+          <wp:inline distT="0" distB="0" distL="0" distR="0" wp14:anchorId="22BD559C" wp14:editId="22BD559D">
             <wp:extent cx="2712597" cy="2143125"/>
             <wp:effectExtent l="19050" t="0" r="0" b="0"/>
             <wp:docPr id="38" name="Picture 38" descr="https://statistics.laerd.com/premium/mr/img/lr-20-partial-plot-age.png"/>
@@ -3423,12 +2751,12 @@
           <w:szCs w:val="24"/>
           <w:lang w:eastAsia="zh-TW"/>
         </w:rPr>
-        <w:pict>
+        <w:pict w14:anchorId="22BD559E">
           <v:shapetype id="_x0000_t202" coordsize="21600,21600" o:spt="202" path="m,l,21600r21600,l21600,xe">
             <v:stroke joinstyle="miter"/>
             <v:path gradientshapeok="t" o:connecttype="rect"/>
           </v:shapetype>
-          <v:shape id="_x0000_s1029" type="#_x0000_t202" style="position:absolute;margin-left:0;margin-top:0;width:586.6pt;height:82.05pt;z-index:251668480;mso-height-percent:200;mso-position-horizontal:center;mso-height-percent:200;mso-width-relative:margin;mso-height-relative:margin">
+          <v:shape id="_x0000_s1029" type="#_x0000_t202" alt="" style="position:absolute;margin-left:0;margin-top:0;width:586.6pt;height:65.95pt;z-index:251660800;mso-wrap-style:square;mso-wrap-edited:f;mso-width-percent:0;mso-height-percent:200;mso-position-horizontal:center;mso-width-percent:0;mso-height-percent:200;mso-width-relative:margin;mso-height-relative:margin;v-text-anchor:top">
             <v:textbox style="mso-fit-shape-to-text:t">
               <w:txbxContent>
                 <w:p>
@@ -3539,7 +2867,7 @@
         </w:rPr>
         <w:lastRenderedPageBreak/>
         <w:drawing>
-          <wp:inline distT="0" distB="0" distL="0" distR="0">
+          <wp:inline distT="0" distB="0" distL="0" distR="0" wp14:anchorId="22BD559F" wp14:editId="22BD55A0">
             <wp:extent cx="2914650" cy="2341723"/>
             <wp:effectExtent l="19050" t="0" r="0" b="0"/>
             <wp:docPr id="44" name="Picture 44" descr="https://statistics.laerd.com/premium/mr/img/linearity-scatterplot-altered.png"/>
@@ -3602,8 +2930,8 @@
           <w:noProof/>
           <w:lang w:eastAsia="zh-TW"/>
         </w:rPr>
-        <w:pict>
-          <v:shape id="_x0000_s1027" type="#_x0000_t202" style="position:absolute;margin-left:0;margin-top:0;width:644.1pt;height:64.3pt;z-index:251664384;mso-height-percent:200;mso-position-horizontal:center;mso-height-percent:200;mso-width-relative:margin;mso-height-relative:margin">
+        <w:pict w14:anchorId="22BD55A1">
+          <v:shape id="_x0000_s1027" type="#_x0000_t202" alt="" style="position:absolute;margin-left:0;margin-top:0;width:644.1pt;height:82pt;z-index:251659776;mso-wrap-style:square;mso-wrap-edited:f;mso-width-percent:0;mso-height-percent:200;mso-position-horizontal:center;mso-width-percent:0;mso-height-percent:200;mso-width-relative:margin;mso-height-relative:margin;v-text-anchor:top">
             <v:textbox style="mso-fit-shape-to-text:t">
               <w:txbxContent>
                 <w:p>
@@ -3667,8 +2995,8 @@
           <w:szCs w:val="24"/>
         </w:rPr>
       </w:pPr>
-      <w:bookmarkStart w:id="3" w:name="correlations"/>
-      <w:bookmarkEnd w:id="3"/>
+      <w:bookmarkStart w:id="1" w:name="correlations"/>
+      <w:bookmarkEnd w:id="1"/>
       <w:r>
         <w:rPr>
           <w:rFonts w:ascii="Times New Roman" w:hAnsi="Times New Roman" w:cs="Times New Roman"/>
@@ -3686,6 +3014,7 @@
       <w:r>
         <w:t xml:space="preserve">If you selected the </w:t>
       </w:r>
+      <w:proofErr w:type="spellStart"/>
       <w:r>
         <w:rPr>
           <w:rStyle w:val="cs-variable"/>
@@ -3699,6 +3028,7 @@
         </w:rPr>
         <w:t>escriptives</w:t>
       </w:r>
+      <w:proofErr w:type="spellEnd"/>
       <w:r>
         <w:t xml:space="preserve"> option in the </w:t>
       </w:r>
@@ -3738,7 +3068,7 @@
         </w:rPr>
         <w:lastRenderedPageBreak/>
         <w:drawing>
-          <wp:inline distT="0" distB="0" distL="0" distR="0">
+          <wp:inline distT="0" distB="0" distL="0" distR="0" wp14:anchorId="22BD55A2" wp14:editId="22BD55A3">
             <wp:extent cx="3867150" cy="2542601"/>
             <wp:effectExtent l="19050" t="0" r="0" b="0"/>
             <wp:docPr id="46" name="Picture 46" descr="https://statistics.laerd.com/premium/mr/img/table-correlations.png"/>
@@ -3811,8 +3141,8 @@
           <w:szCs w:val="24"/>
         </w:rPr>
       </w:pPr>
-      <w:bookmarkStart w:id="4" w:name="tolerance"/>
-      <w:bookmarkEnd w:id="4"/>
+      <w:bookmarkStart w:id="2" w:name="tolerance"/>
+      <w:bookmarkEnd w:id="2"/>
       <w:r>
         <w:rPr>
           <w:rFonts w:ascii="Times New Roman" w:hAnsi="Times New Roman" w:cs="Times New Roman"/>
@@ -3828,7 +3158,6 @@
         <w:pStyle w:val="NormalWeb"/>
       </w:pPr>
       <w:r>
-        <w:lastRenderedPageBreak/>
         <w:t>Most importantly, you need to consult the "</w:t>
       </w:r>
       <w:r>
@@ -3863,7 +3192,7 @@
           <w:noProof/>
         </w:rPr>
         <w:drawing>
-          <wp:anchor distT="0" distB="0" distL="114300" distR="114300" simplePos="0" relativeHeight="251662336" behindDoc="0" locked="0" layoutInCell="1" allowOverlap="1">
+          <wp:anchor distT="0" distB="0" distL="114300" distR="114300" simplePos="0" relativeHeight="251657728" behindDoc="0" locked="0" layoutInCell="1" allowOverlap="1" wp14:anchorId="22BD55A4" wp14:editId="22BD55A5">
             <wp:simplePos x="933450" y="1866900"/>
             <wp:positionH relativeFrom="margin">
               <wp:align>center</wp:align>
@@ -3940,8 +3269,8 @@
           <w:sz w:val="24"/>
           <w:szCs w:val="24"/>
         </w:rPr>
-        <w:pict>
-          <v:shape id="_x0000_s1030" type="#_x0000_t202" style="position:absolute;margin-left:13.3pt;margin-top:4.8pt;width:634.9pt;height:66pt;z-index:251670528;mso-height-percent:200;mso-height-percent:200;mso-width-relative:margin;mso-height-relative:margin">
+        <w:pict w14:anchorId="22BD55A6">
+          <v:shape id="_x0000_s1030" type="#_x0000_t202" alt="" style="position:absolute;margin-left:13.3pt;margin-top:4.8pt;width:634.9pt;height:65.95pt;z-index:251661824;mso-wrap-style:square;mso-wrap-edited:f;mso-width-percent:0;mso-height-percent:200;mso-width-percent:0;mso-height-percent:200;mso-width-relative:margin;mso-height-relative:margin;v-text-anchor:top">
             <v:textbox style="mso-fit-shape-to-text:t">
               <w:txbxContent>
                 <w:p>
@@ -4012,7 +3341,6 @@
         <w:rPr>
           <w:color w:val="3B3F41"/>
         </w:rPr>
-        <w:lastRenderedPageBreak/>
         <w:t>When interpreting and reporting your results from a multiple regression, we suggest working through two stages: (a) determine whether the multiple regression model is a good fit for the data and (b) understand the coefficients of the regression model. To recap:</w:t>
       </w:r>
     </w:p>
@@ -4241,6 +3569,7 @@
           <w:sz w:val="24"/>
           <w:szCs w:val="24"/>
         </w:rPr>
+        <w:lastRenderedPageBreak/>
         <w:t>Multiple correlation coefficient (</w:t>
       </w:r>
       <w:r>
@@ -4306,9 +3635,8 @@
           <w:sz w:val="24"/>
           <w:szCs w:val="24"/>
         </w:rPr>
-        <w:lastRenderedPageBreak/>
         <w:drawing>
-          <wp:inline distT="0" distB="0" distL="0" distR="0">
+          <wp:inline distT="0" distB="0" distL="0" distR="0" wp14:anchorId="22BD55A7" wp14:editId="22BD55A8">
             <wp:extent cx="4638675" cy="1219200"/>
             <wp:effectExtent l="0" t="0" r="0" b="0"/>
             <wp:docPr id="2" name="Picture 2" descr="https://statistics.laerd.com/premium/spss/mr/img/table-model-summary-r.png"/>
@@ -4639,7 +3967,14 @@
         <w:rPr>
           <w:color w:val="3B3F41"/>
         </w:rPr>
-        <w:t>Given a desire to predict a dependent variable with multiple independent variables the simplest model we could choose is one without any independent variables at all. This is called the mean model and it is simply the mean of the dependent variable (</w:t>
+        <w:t xml:space="preserve">Given a desire to predict a dependent variable with multiple independent variables the simplest model we could choose is one without any independent variables at all. This is called the mean </w:t>
+      </w:r>
+      <w:r>
+        <w:rPr>
+          <w:color w:val="3B3F41"/>
+        </w:rPr>
+        <w:lastRenderedPageBreak/>
+        <w:t>model and it is simply the mean of the dependent variable (</w:t>
       </w:r>
       <w:r>
         <w:rPr>
@@ -4654,14 +3989,7 @@
         <w:rPr>
           <w:color w:val="3B3F41"/>
         </w:rPr>
-        <w:t xml:space="preserve"> in this </w:t>
-      </w:r>
-      <w:r>
-        <w:rPr>
-          <w:color w:val="3B3F41"/>
-        </w:rPr>
-        <w:lastRenderedPageBreak/>
-        <w:t>example). In this situation, our best prediction of the dependent variable is its mean value. This is also the worst possible prediction (which makes sense when you think that we are not using any of our independent variables to help us). In this situation, you can assess the amount of variability in the model (i.e., as a measure of the error of prediction). Then, you run the multiple regression with all the independent variables added (which stands to reason will give you your best prediction as you are using all the available information) and measure the variability of this model (i.e., as a measure of the error of prediction). This model's variability will be lower than the mean model's variability because there has been a reduction in variability, which has been "caused" or "explained" by the addition of the independent variables. This is often expressed as a proportion or percentage and is what is referred to as </w:t>
+        <w:t> in this example). In this situation, our best prediction of the dependent variable is its mean value. This is also the worst possible prediction (which makes sense when you think that we are not using any of our independent variables to help us). In this situation, you can assess the amount of variability in the model (i.e., as a measure of the error of prediction). Then, you run the multiple regression with all the independent variables added (which stands to reason will give you your best prediction as you are using all the available information) and measure the variability of this model (i.e., as a measure of the error of prediction). This model's variability will be lower than the mean model's variability because there has been a reduction in variability, which has been "caused" or "explained" by the addition of the independent variables. This is often expressed as a proportion or percentage and is what is referred to as </w:t>
       </w:r>
       <w:r>
         <w:rPr>
@@ -4761,7 +4089,7 @@
           <w:szCs w:val="24"/>
         </w:rPr>
         <w:drawing>
-          <wp:inline distT="0" distB="0" distL="0" distR="0">
+          <wp:inline distT="0" distB="0" distL="0" distR="0" wp14:anchorId="22BD55A9" wp14:editId="22BD55AA">
             <wp:extent cx="4638675" cy="1238250"/>
             <wp:effectExtent l="0" t="0" r="0" b="0"/>
             <wp:docPr id="5" name="Picture 5" descr="https://statistics.laerd.com/premium/spss/mr/img/table-model-summary-r2.png"/>
@@ -4952,93 +4280,87 @@
         <w:rPr>
           <w:color w:val="3B3F41"/>
         </w:rPr>
-        <w:t xml:space="preserve"> which corrects for this positive bias in order to provide a value that would be </w:t>
-      </w:r>
-      <w:r>
-        <w:rPr>
-          <w:color w:val="3B3F41"/>
+        <w:t> which corrects for this positive bias in order to provide a value that would be expected </w:t>
+      </w:r>
+      <w:r>
+        <w:rPr>
+          <w:rStyle w:val="Emphasis"/>
+          <w:color w:val="3B3F41"/>
+        </w:rPr>
+        <w:t>in the population</w:t>
+      </w:r>
+      <w:r>
+        <w:rPr>
+          <w:color w:val="3B3F41"/>
+        </w:rPr>
+        <w:t>. The adjusted </w:t>
+      </w:r>
+      <w:r>
+        <w:rPr>
+          <w:rStyle w:val="Emphasis"/>
+          <w:color w:val="3B3F41"/>
+        </w:rPr>
+        <w:t>R</w:t>
+      </w:r>
+      <w:r>
+        <w:rPr>
+          <w:rStyle w:val="Emphasis"/>
+          <w:color w:val="3B3F41"/>
+          <w:vertAlign w:val="superscript"/>
+        </w:rPr>
+        <w:t>2</w:t>
+      </w:r>
+      <w:r>
+        <w:rPr>
+          <w:color w:val="3B3F41"/>
+        </w:rPr>
+        <w:t> value is found in the "</w:t>
+      </w:r>
+      <w:r>
+        <w:rPr>
+          <w:rStyle w:val="Strong"/>
+          <w:color w:val="3B3F41"/>
+        </w:rPr>
+        <w:t>Adjusted R Square</w:t>
+      </w:r>
+      <w:r>
+        <w:rPr>
+          <w:color w:val="3B3F41"/>
+        </w:rPr>
+        <w:t>" column of the </w:t>
+      </w:r>
+      <w:r>
+        <w:rPr>
+          <w:rStyle w:val="Strong"/>
+          <w:color w:val="3B3F41"/>
+        </w:rPr>
+        <w:t>Model Summary</w:t>
+      </w:r>
+      <w:r>
+        <w:rPr>
+          <w:color w:val="3B3F41"/>
+        </w:rPr>
+        <w:t> table, as highlighted below:</w:t>
+      </w:r>
+    </w:p>
+    <w:p>
+      <w:pPr>
+        <w:rPr>
+          <w:rFonts w:ascii="Times New Roman" w:hAnsi="Times New Roman" w:cs="Times New Roman"/>
+          <w:sz w:val="24"/>
+          <w:szCs w:val="24"/>
+        </w:rPr>
+      </w:pPr>
+      <w:r>
+        <w:rPr>
+          <w:rFonts w:ascii="Times New Roman" w:hAnsi="Times New Roman" w:cs="Times New Roman"/>
+          <w:noProof/>
+          <w:sz w:val="24"/>
+          <w:szCs w:val="24"/>
         </w:rPr>
         <w:lastRenderedPageBreak/>
-        <w:t>expected </w:t>
-      </w:r>
-      <w:r>
-        <w:rPr>
-          <w:rStyle w:val="Emphasis"/>
-          <w:color w:val="3B3F41"/>
-        </w:rPr>
-        <w:t>in the population</w:t>
-      </w:r>
-      <w:r>
-        <w:rPr>
-          <w:color w:val="3B3F41"/>
-        </w:rPr>
-        <w:t>. The adjusted </w:t>
-      </w:r>
-      <w:r>
-        <w:rPr>
-          <w:rStyle w:val="Emphasis"/>
-          <w:color w:val="3B3F41"/>
-        </w:rPr>
-        <w:t>R</w:t>
-      </w:r>
-      <w:r>
-        <w:rPr>
-          <w:rStyle w:val="Emphasis"/>
-          <w:color w:val="3B3F41"/>
-          <w:vertAlign w:val="superscript"/>
-        </w:rPr>
-        <w:t>2</w:t>
-      </w:r>
-      <w:r>
-        <w:rPr>
-          <w:color w:val="3B3F41"/>
-        </w:rPr>
-        <w:t> value is found in the "</w:t>
-      </w:r>
-      <w:r>
-        <w:rPr>
-          <w:rStyle w:val="Strong"/>
-          <w:color w:val="3B3F41"/>
-        </w:rPr>
-        <w:t>Adjusted R Square</w:t>
-      </w:r>
-      <w:r>
-        <w:rPr>
-          <w:color w:val="3B3F41"/>
-        </w:rPr>
-        <w:t>" column of the </w:t>
-      </w:r>
-      <w:r>
-        <w:rPr>
-          <w:rStyle w:val="Strong"/>
-          <w:color w:val="3B3F41"/>
-        </w:rPr>
-        <w:t>Model Summary</w:t>
-      </w:r>
-      <w:r>
-        <w:rPr>
-          <w:color w:val="3B3F41"/>
-        </w:rPr>
-        <w:t> table, as highlighted below:</w:t>
-      </w:r>
-    </w:p>
-    <w:p>
-      <w:pPr>
-        <w:rPr>
-          <w:rFonts w:ascii="Times New Roman" w:hAnsi="Times New Roman" w:cs="Times New Roman"/>
-          <w:sz w:val="24"/>
-          <w:szCs w:val="24"/>
-        </w:rPr>
-      </w:pPr>
-      <w:r>
-        <w:rPr>
-          <w:rFonts w:ascii="Times New Roman" w:hAnsi="Times New Roman" w:cs="Times New Roman"/>
-          <w:noProof/>
-          <w:sz w:val="24"/>
-          <w:szCs w:val="24"/>
-        </w:rPr>
         <w:drawing>
-          <wp:inline distT="0" distB="0" distL="0" distR="0">
+          <wp:inline distT="0" distB="0" distL="0" distR="0" wp14:anchorId="22BD55AB" wp14:editId="22BD55AC">
             <wp:extent cx="4629150" cy="1238250"/>
             <wp:effectExtent l="0" t="0" r="0" b="0"/>
             <wp:docPr id="4" name="Picture 4" descr="https://statistics.laerd.com/premium/spss/mr/img/table-model-summary-adj-r2.png"/>
@@ -5276,9 +4598,8 @@
           <w:sz w:val="24"/>
           <w:szCs w:val="24"/>
         </w:rPr>
-        <w:lastRenderedPageBreak/>
         <w:drawing>
-          <wp:inline distT="0" distB="0" distL="0" distR="0">
+          <wp:inline distT="0" distB="0" distL="0" distR="0" wp14:anchorId="22BD55AD" wp14:editId="22BD55AE">
             <wp:extent cx="5038725" cy="1581150"/>
             <wp:effectExtent l="0" t="0" r="0" b="0"/>
             <wp:docPr id="9" name="Picture 9" descr="https://statistics.laerd.com/premium/spss/mr/img/table-anova-sig.png"/>
@@ -5460,6 +4781,7 @@
         <w:rPr>
           <w:color w:val="3B3F41"/>
         </w:rPr>
+        <w:lastRenderedPageBreak/>
         <w:t>The null hypothesis of this test is that the multiple correlation coefficient, </w:t>
       </w:r>
       <w:r>
@@ -5636,9 +4958,8 @@
           <w:sz w:val="24"/>
           <w:szCs w:val="24"/>
         </w:rPr>
-        <w:lastRenderedPageBreak/>
         <w:drawing>
-          <wp:inline distT="0" distB="0" distL="0" distR="0">
+          <wp:inline distT="0" distB="0" distL="0" distR="0" wp14:anchorId="22BD55AF" wp14:editId="22BD55B0">
             <wp:extent cx="4972050" cy="1581150"/>
             <wp:effectExtent l="0" t="0" r="0" b="0"/>
             <wp:docPr id="7" name="Picture 7" descr="https://statistics.laerd.com/premium/spss/mr/img/table-anova-f.png"/>
@@ -5730,7 +5051,7 @@
       <w:tblGrid>
         <w:gridCol w:w="705"/>
         <w:gridCol w:w="2730"/>
-        <w:gridCol w:w="9083"/>
+        <w:gridCol w:w="6585"/>
       </w:tblGrid>
       <w:tr>
         <w:trPr>
@@ -6102,7 +5423,27 @@
                 <w:sz w:val="24"/>
                 <w:szCs w:val="24"/>
               </w:rPr>
-              <w:t>Indicates the regression (aka model) degrees of freedom ("df").</w:t>
+              <w:t>Indicates the regression (aka model) degrees of freedom ("</w:t>
+            </w:r>
+            <w:proofErr w:type="spellStart"/>
+            <w:r>
+              <w:rPr>
+                <w:rFonts w:ascii="Times New Roman" w:hAnsi="Times New Roman" w:cs="Times New Roman"/>
+                <w:color w:val="3B3F41"/>
+                <w:sz w:val="24"/>
+                <w:szCs w:val="24"/>
+              </w:rPr>
+              <w:t>df</w:t>
+            </w:r>
+            <w:proofErr w:type="spellEnd"/>
+            <w:r>
+              <w:rPr>
+                <w:rFonts w:ascii="Times New Roman" w:hAnsi="Times New Roman" w:cs="Times New Roman"/>
+                <w:color w:val="3B3F41"/>
+                <w:sz w:val="24"/>
+                <w:szCs w:val="24"/>
+              </w:rPr>
+              <w:t>").</w:t>
             </w:r>
           </w:p>
         </w:tc>
@@ -6216,7 +5557,27 @@
                 <w:sz w:val="24"/>
                 <w:szCs w:val="24"/>
               </w:rPr>
-              <w:t>Indicates the residual (aka error) degrees of freedom ("df").</w:t>
+              <w:t>Indicates the residual (aka error) degrees of freedom ("</w:t>
+            </w:r>
+            <w:proofErr w:type="spellStart"/>
+            <w:r>
+              <w:rPr>
+                <w:rFonts w:ascii="Times New Roman" w:hAnsi="Times New Roman" w:cs="Times New Roman"/>
+                <w:color w:val="3B3F41"/>
+                <w:sz w:val="24"/>
+                <w:szCs w:val="24"/>
+              </w:rPr>
+              <w:t>df</w:t>
+            </w:r>
+            <w:proofErr w:type="spellEnd"/>
+            <w:r>
+              <w:rPr>
+                <w:rFonts w:ascii="Times New Roman" w:hAnsi="Times New Roman" w:cs="Times New Roman"/>
+                <w:color w:val="3B3F41"/>
+                <w:sz w:val="24"/>
+                <w:szCs w:val="24"/>
+              </w:rPr>
+              <w:t>").</w:t>
             </w:r>
           </w:p>
         </w:tc>
@@ -6546,7 +5907,6 @@
           <w:sz w:val="24"/>
           <w:szCs w:val="24"/>
         </w:rPr>
-        <w:lastRenderedPageBreak/>
         <w:t>Interpreting the coefficients</w:t>
       </w:r>
     </w:p>
@@ -6676,6 +6036,7 @@
         </w:rPr>
         <w:t> x </w:t>
       </w:r>
+      <w:proofErr w:type="spellStart"/>
       <w:r>
         <w:rPr>
           <w:rStyle w:val="s-variable"/>
@@ -6685,6 +6046,7 @@
         </w:rPr>
         <w:t>heart_rate</w:t>
       </w:r>
+      <w:proofErr w:type="spellEnd"/>
       <w:r>
         <w:rPr>
           <w:color w:val="3B3F41"/>
@@ -6842,7 +6204,7 @@
           <w:szCs w:val="24"/>
         </w:rPr>
         <w:drawing>
-          <wp:inline distT="0" distB="0" distL="0" distR="0">
+          <wp:inline distT="0" distB="0" distL="0" distR="0" wp14:anchorId="22BD55B1" wp14:editId="22BD55B2">
             <wp:extent cx="6953250" cy="1914525"/>
             <wp:effectExtent l="0" t="0" r="0" b="0"/>
             <wp:docPr id="19" name="Picture 19" descr="https://statistics.laerd.com/premium/spss/mr/img/table-coefficients-highlighted-b-only.png"/>
@@ -6947,9 +6309,8 @@
           <w:sz w:val="24"/>
           <w:szCs w:val="24"/>
         </w:rPr>
-        <w:lastRenderedPageBreak/>
         <w:drawing>
-          <wp:inline distT="0" distB="0" distL="0" distR="0">
+          <wp:inline distT="0" distB="0" distL="0" distR="0" wp14:anchorId="22BD55B3" wp14:editId="22BD55B4">
             <wp:extent cx="6953250" cy="1914525"/>
             <wp:effectExtent l="0" t="0" r="0" b="0"/>
             <wp:docPr id="17" name="Picture 17" descr="https://statistics.laerd.com/premium/spss/mr/img/table-coefficients-intercept.png"/>
@@ -7010,6 +6371,7 @@
         <w:rPr>
           <w:color w:val="3B3F41"/>
         </w:rPr>
+        <w:lastRenderedPageBreak/>
         <w:t>The intercept is not usually of much interest. It is the value of the dependent variable when all the independent variables are zero. The intercept usually has no "real world" meaning, and we will not consider it in any more detail here. You can determine whether this intercept is statistically significant by consulting the "</w:t>
       </w:r>
       <w:r>
@@ -7055,7 +6417,7 @@
           <w:szCs w:val="24"/>
         </w:rPr>
         <w:drawing>
-          <wp:inline distT="0" distB="0" distL="0" distR="0">
+          <wp:inline distT="0" distB="0" distL="0" distR="0" wp14:anchorId="22BD55B5" wp14:editId="22BD55B6">
             <wp:extent cx="6905625" cy="1924050"/>
             <wp:effectExtent l="0" t="0" r="0" b="0"/>
             <wp:docPr id="16" name="Picture 16" descr="https://statistics.laerd.com/premium/spss/mr/img/table-coefficients-intercept-sig.png"/>
@@ -7116,7 +6478,6 @@
         <w:rPr>
           <w:color w:val="3B3F41"/>
         </w:rPr>
-        <w:lastRenderedPageBreak/>
         <w:t>You can see that the intercept is statistically significant (i.e., </w:t>
       </w:r>
       <w:r>
@@ -7204,7 +6565,7 @@
           <w:szCs w:val="24"/>
         </w:rPr>
         <w:drawing>
-          <wp:inline distT="0" distB="0" distL="0" distR="0">
+          <wp:inline distT="0" distB="0" distL="0" distR="0" wp14:anchorId="22BD55B7" wp14:editId="22BD55B8">
             <wp:extent cx="6905625" cy="1924050"/>
             <wp:effectExtent l="0" t="0" r="0" b="0"/>
             <wp:docPr id="14" name="Picture 14" descr="https://statistics.laerd.com/premium/spss/mr/img/table-coefficients-age.png"/>
@@ -7304,7 +6665,14 @@
         <w:rPr>
           <w:color w:val="3B3F41"/>
         </w:rPr>
-        <w:t>max because the slope coefficient is negative. If the slope coefficient had been positive then an increase in age would have been associated with an increase in VO</w:t>
+        <w:t xml:space="preserve">max because the slope coefficient is negative. If the slope coefficient had been positive </w:t>
+      </w:r>
+      <w:r>
+        <w:rPr>
+          <w:color w:val="3B3F41"/>
+        </w:rPr>
+        <w:lastRenderedPageBreak/>
+        <w:t>then an increase in age would have been associated with an increase in VO</w:t>
       </w:r>
       <w:r>
         <w:rPr>
@@ -7412,7 +6780,6 @@
         <w:rPr>
           <w:color w:val="3B3F41"/>
         </w:rPr>
-        <w:lastRenderedPageBreak/>
         <w:t>It is also possible to define a range of "plausible" values for the slope coefficient. The 95% confidence intervals are reported in the "</w:t>
       </w:r>
       <w:r>
@@ -7484,7 +6851,7 @@
           <w:szCs w:val="24"/>
         </w:rPr>
         <w:drawing>
-          <wp:inline distT="0" distB="0" distL="0" distR="0">
+          <wp:inline distT="0" distB="0" distL="0" distR="0" wp14:anchorId="22BD55B9" wp14:editId="22BD55BA">
             <wp:extent cx="6905625" cy="1905000"/>
             <wp:effectExtent l="0" t="0" r="0" b="0"/>
             <wp:docPr id="12" name="Picture 12" descr="https://statistics.laerd.com/premium/spss/mr/img/table-coefficients-age-ci.png"/>
@@ -7604,7 +6971,7 @@
         </w:rPr>
         <w:lastRenderedPageBreak/>
         <w:drawing>
-          <wp:inline distT="0" distB="0" distL="0" distR="0">
+          <wp:inline distT="0" distB="0" distL="0" distR="0" wp14:anchorId="22BD55BB" wp14:editId="22BD55BC">
             <wp:extent cx="6934200" cy="1885950"/>
             <wp:effectExtent l="0" t="0" r="0" b="0"/>
             <wp:docPr id="10" name="Picture 10" descr="https://statistics.laerd.com/premium/spss/mr/img/table-coefficients-age-sig.png"/>
@@ -7898,17 +7265,7 @@
           <w:sz w:val="24"/>
           <w:szCs w:val="24"/>
         </w:rPr>
-        <w:t xml:space="preserve"> has a different interpretation than that of continuous independent variables. In the dichotomous independent variable situation, the value of the slope coefficient represents the difference in the dependent variable between the two categories of the dichotomous independent variable. Remember that we coded the two categories of the gender variable as: 0 = females and 1 = males. The comparison between the two categories is with respect to the category with a value of 0. In this example, we are comparing males to females as females are coded as 0. That is, the coefficient represents the </w:t>
-      </w:r>
-      <w:r>
-        <w:rPr>
-          <w:rFonts w:ascii="Times New Roman" w:eastAsia="Times New Roman" w:hAnsi="Times New Roman" w:cs="Times New Roman"/>
-          <w:color w:val="3B3F41"/>
-          <w:sz w:val="24"/>
-          <w:szCs w:val="24"/>
-        </w:rPr>
-        <w:lastRenderedPageBreak/>
-        <w:t>difference in predicted VO</w:t>
+        <w:t> has a different interpretation than that of continuous independent variables. In the dichotomous independent variable situation, the value of the slope coefficient represents the difference in the dependent variable between the two categories of the dichotomous independent variable. Remember that we coded the two categories of the gender variable as: 0 = females and 1 = males. The comparison between the two categories is with respect to the category with a value of 0. In this example, we are comparing males to females as females are coded as 0. That is, the coefficient represents the difference in predicted VO</w:t>
       </w:r>
       <w:r>
         <w:rPr>
@@ -8024,8 +7381,9 @@
           <w:sz w:val="24"/>
           <w:szCs w:val="24"/>
         </w:rPr>
+        <w:lastRenderedPageBreak/>
         <w:drawing>
-          <wp:inline distT="0" distB="0" distL="0" distR="0">
+          <wp:inline distT="0" distB="0" distL="0" distR="0" wp14:anchorId="22BD55BD" wp14:editId="22BD55BE">
             <wp:extent cx="6924675" cy="1924050"/>
             <wp:effectExtent l="0" t="0" r="0" b="0"/>
             <wp:docPr id="21" name="Picture 21" descr="https://statistics.laerd.com/premium/spss/mr/img/table-coefficients-gender.png"/>
@@ -8270,6 +7628,7 @@
         </w:rPr>
         <w:t>) – (0.118 x </w:t>
       </w:r>
+      <w:proofErr w:type="spellStart"/>
       <w:r>
         <w:rPr>
           <w:rFonts w:ascii="Times New Roman" w:eastAsia="Times New Roman" w:hAnsi="Times New Roman" w:cs="Times New Roman"/>
@@ -8281,6 +7640,7 @@
         </w:rPr>
         <w:t>heart_rate</w:t>
       </w:r>
+      <w:proofErr w:type="spellEnd"/>
       <w:r>
         <w:rPr>
           <w:rFonts w:ascii="Times New Roman" w:eastAsia="Times New Roman" w:hAnsi="Times New Roman" w:cs="Times New Roman"/>
@@ -8325,7 +7685,6 @@
           <w:sz w:val="24"/>
           <w:szCs w:val="24"/>
         </w:rPr>
-        <w:lastRenderedPageBreak/>
         <w:t xml:space="preserve">A multiple regression was run to predict VO2max from gender, age, weight and heart rate. The multiple regression model statistically significantly predicted VO2max, F(4, 95) = 32.393, p &lt; .001, adj. </w:t>
       </w:r>
       <w:r>
@@ -8409,8 +7768,9 @@
           <w:sz w:val="24"/>
           <w:szCs w:val="24"/>
         </w:rPr>
+        <w:lastRenderedPageBreak/>
         <w:drawing>
-          <wp:inline distT="0" distB="0" distL="0" distR="0">
+          <wp:inline distT="0" distB="0" distL="0" distR="0" wp14:anchorId="22BD55BF" wp14:editId="22BD55C0">
             <wp:extent cx="6648450" cy="2371725"/>
             <wp:effectExtent l="0" t="0" r="0" b="0"/>
             <wp:docPr id="23" name="Picture 23" descr="https://statistics.laerd.com/premium/spss/mr/img/table1.png"/>
@@ -8461,7 +7821,7 @@
     </w:p>
     <w:sectPr>
       <w:headerReference w:type="default" r:id="rId40"/>
-      <w:pgSz w:w="15840" w:h="12240" w:orient="landscape"/>
+      <w:pgSz w:w="12240" w:h="15840"/>
       <w:pgMar w:top="1440" w:right="1440" w:bottom="1440" w:left="1440" w:header="720" w:footer="720" w:gutter="0"/>
       <w:cols w:space="720"/>
       <w:docGrid w:linePitch="360"/>
@@ -8471,7 +7831,7 @@
 </file>
 
 <file path=word/endnotes.xml><?xml version="1.0" encoding="utf-8"?>
-<w:endnotes xmlns:wpc="http://schemas.microsoft.com/office/word/2010/wordprocessingCanvas" xmlns:cx="http://schemas.microsoft.com/office/drawing/2014/chartex" xmlns:cx1="http://schemas.microsoft.com/office/drawing/2015/9/8/chartex" xmlns:mc="http://schemas.openxmlformats.org/markup-compatibility/2006" xmlns:o="urn:schemas-microsoft-com:office:office" xmlns:r="http://schemas.openxmlformats.org/officeDocument/2006/relationships" xmlns:m="http://schemas.openxmlformats.org/officeDocument/2006/math" xmlns:v="urn:schemas-microsoft-com:vml" xmlns:wp14="http://schemas.microsoft.com/office/word/2010/wordprocessingDrawing" xmlns:wp="http://schemas.openxmlformats.org/drawingml/2006/wordprocessingDrawing" xmlns:w10="urn:schemas-microsoft-com:office:word" xmlns:w="http://schemas.openxmlformats.org/wordprocessingml/2006/main" xmlns:w14="http://schemas.microsoft.com/office/word/2010/wordml" xmlns:w15="http://schemas.microsoft.com/office/word/2012/wordml" xmlns:w16se="http://schemas.microsoft.com/office/word/2015/wordml/symex" xmlns:wpg="http://schemas.microsoft.com/office/word/2010/wordprocessingGroup" xmlns:wpi="http://schemas.microsoft.com/office/word/2010/wordprocessingInk" xmlns:wne="http://schemas.microsoft.com/office/word/2006/wordml" xmlns:wps="http://schemas.microsoft.com/office/word/2010/wordprocessingShape" mc:Ignorable="w14 w15 w16se wp14">
+<w:endnotes xmlns:wpc="http://schemas.microsoft.com/office/word/2010/wordprocessingCanvas" xmlns:cx="http://schemas.microsoft.com/office/drawing/2014/chartex" xmlns:cx1="http://schemas.microsoft.com/office/drawing/2015/9/8/chartex" xmlns:cx2="http://schemas.microsoft.com/office/drawing/2015/10/21/chartex" xmlns:cx3="http://schemas.microsoft.com/office/drawing/2016/5/9/chartex" xmlns:cx4="http://schemas.microsoft.com/office/drawing/2016/5/10/chartex" xmlns:cx5="http://schemas.microsoft.com/office/drawing/2016/5/11/chartex" xmlns:cx6="http://schemas.microsoft.com/office/drawing/2016/5/12/chartex" xmlns:cx7="http://schemas.microsoft.com/office/drawing/2016/5/13/chartex" xmlns:cx8="http://schemas.microsoft.com/office/drawing/2016/5/14/chartex" xmlns:mc="http://schemas.openxmlformats.org/markup-compatibility/2006" xmlns:aink="http://schemas.microsoft.com/office/drawing/2016/ink" xmlns:am3d="http://schemas.microsoft.com/office/drawing/2017/model3d" xmlns:o="urn:schemas-microsoft-com:office:office" xmlns:r="http://schemas.openxmlformats.org/officeDocument/2006/relationships" xmlns:m="http://schemas.openxmlformats.org/officeDocument/2006/math" xmlns:v="urn:schemas-microsoft-com:vml" xmlns:wp14="http://schemas.microsoft.com/office/word/2010/wordprocessingDrawing" xmlns:wp="http://schemas.openxmlformats.org/drawingml/2006/wordprocessingDrawing" xmlns:w10="urn:schemas-microsoft-com:office:word" xmlns:w="http://schemas.openxmlformats.org/wordprocessingml/2006/main" xmlns:w14="http://schemas.microsoft.com/office/word/2010/wordml" xmlns:w15="http://schemas.microsoft.com/office/word/2012/wordml" xmlns:w16cid="http://schemas.microsoft.com/office/word/2016/wordml/cid" xmlns:w16se="http://schemas.microsoft.com/office/word/2015/wordml/symex" xmlns:wpg="http://schemas.microsoft.com/office/word/2010/wordprocessingGroup" xmlns:wpi="http://schemas.microsoft.com/office/word/2010/wordprocessingInk" xmlns:wne="http://schemas.microsoft.com/office/word/2006/wordml" xmlns:wps="http://schemas.microsoft.com/office/word/2010/wordprocessingShape" mc:Ignorable="w14 w15 w16se w16cid wp14">
   <w:endnote w:type="separator" w:id="-1">
     <w:p>
       <w:pPr>
@@ -8496,7 +7856,7 @@
 </file>
 
 <file path=word/footnotes.xml><?xml version="1.0" encoding="utf-8"?>
-<w:footnotes xmlns:wpc="http://schemas.microsoft.com/office/word/2010/wordprocessingCanvas" xmlns:cx="http://schemas.microsoft.com/office/drawing/2014/chartex" xmlns:cx1="http://schemas.microsoft.com/office/drawing/2015/9/8/chartex" xmlns:mc="http://schemas.openxmlformats.org/markup-compatibility/2006" xmlns:o="urn:schemas-microsoft-com:office:office" xmlns:r="http://schemas.openxmlformats.org/officeDocument/2006/relationships" xmlns:m="http://schemas.openxmlformats.org/officeDocument/2006/math" xmlns:v="urn:schemas-microsoft-com:vml" xmlns:wp14="http://schemas.microsoft.com/office/word/2010/wordprocessingDrawing" xmlns:wp="http://schemas.openxmlformats.org/drawingml/2006/wordprocessingDrawing" xmlns:w10="urn:schemas-microsoft-com:office:word" xmlns:w="http://schemas.openxmlformats.org/wordprocessingml/2006/main" xmlns:w14="http://schemas.microsoft.com/office/word/2010/wordml" xmlns:w15="http://schemas.microsoft.com/office/word/2012/wordml" xmlns:w16se="http://schemas.microsoft.com/office/word/2015/wordml/symex" xmlns:wpg="http://schemas.microsoft.com/office/word/2010/wordprocessingGroup" xmlns:wpi="http://schemas.microsoft.com/office/word/2010/wordprocessingInk" xmlns:wne="http://schemas.microsoft.com/office/word/2006/wordml" xmlns:wps="http://schemas.microsoft.com/office/word/2010/wordprocessingShape" mc:Ignorable="w14 w15 w16se wp14">
+<w:footnotes xmlns:wpc="http://schemas.microsoft.com/office/word/2010/wordprocessingCanvas" xmlns:cx="http://schemas.microsoft.com/office/drawing/2014/chartex" xmlns:cx1="http://schemas.microsoft.com/office/drawing/2015/9/8/chartex" xmlns:cx2="http://schemas.microsoft.com/office/drawing/2015/10/21/chartex" xmlns:cx3="http://schemas.microsoft.com/office/drawing/2016/5/9/chartex" xmlns:cx4="http://schemas.microsoft.com/office/drawing/2016/5/10/chartex" xmlns:cx5="http://schemas.microsoft.com/office/drawing/2016/5/11/chartex" xmlns:cx6="http://schemas.microsoft.com/office/drawing/2016/5/12/chartex" xmlns:cx7="http://schemas.microsoft.com/office/drawing/2016/5/13/chartex" xmlns:cx8="http://schemas.microsoft.com/office/drawing/2016/5/14/chartex" xmlns:mc="http://schemas.openxmlformats.org/markup-compatibility/2006" xmlns:aink="http://schemas.microsoft.com/office/drawing/2016/ink" xmlns:am3d="http://schemas.microsoft.com/office/drawing/2017/model3d" xmlns:o="urn:schemas-microsoft-com:office:office" xmlns:r="http://schemas.openxmlformats.org/officeDocument/2006/relationships" xmlns:m="http://schemas.openxmlformats.org/officeDocument/2006/math" xmlns:v="urn:schemas-microsoft-com:vml" xmlns:wp14="http://schemas.microsoft.com/office/word/2010/wordprocessingDrawing" xmlns:wp="http://schemas.openxmlformats.org/drawingml/2006/wordprocessingDrawing" xmlns:w10="urn:schemas-microsoft-com:office:word" xmlns:w="http://schemas.openxmlformats.org/wordprocessingml/2006/main" xmlns:w14="http://schemas.microsoft.com/office/word/2010/wordml" xmlns:w15="http://schemas.microsoft.com/office/word/2012/wordml" xmlns:w16cid="http://schemas.microsoft.com/office/word/2016/wordml/cid" xmlns:w16se="http://schemas.microsoft.com/office/word/2015/wordml/symex" xmlns:wpg="http://schemas.microsoft.com/office/word/2010/wordprocessingGroup" xmlns:wpi="http://schemas.microsoft.com/office/word/2010/wordprocessingInk" xmlns:wne="http://schemas.microsoft.com/office/word/2006/wordml" xmlns:wps="http://schemas.microsoft.com/office/word/2010/wordprocessingShape" mc:Ignorable="w14 w15 w16se w16cid wp14">
   <w:footnote w:type="separator" w:id="-1">
     <w:p>
       <w:pPr>
@@ -8521,7 +7881,7 @@
 </file>
 
 <file path=word/header1.xml><?xml version="1.0" encoding="utf-8"?>
-<w:hdr xmlns:wpc="http://schemas.microsoft.com/office/word/2010/wordprocessingCanvas" xmlns:cx="http://schemas.microsoft.com/office/drawing/2014/chartex" xmlns:cx1="http://schemas.microsoft.com/office/drawing/2015/9/8/chartex" xmlns:mc="http://schemas.openxmlformats.org/markup-compatibility/2006" xmlns:o="urn:schemas-microsoft-com:office:office" xmlns:r="http://schemas.openxmlformats.org/officeDocument/2006/relationships" xmlns:m="http://schemas.openxmlformats.org/officeDocument/2006/math" xmlns:v="urn:schemas-microsoft-com:vml" xmlns:wp14="http://schemas.microsoft.com/office/word/2010/wordprocessingDrawing" xmlns:wp="http://schemas.openxmlformats.org/drawingml/2006/wordprocessingDrawing" xmlns:w10="urn:schemas-microsoft-com:office:word" xmlns:w="http://schemas.openxmlformats.org/wordprocessingml/2006/main" xmlns:w14="http://schemas.microsoft.com/office/word/2010/wordml" xmlns:w15="http://schemas.microsoft.com/office/word/2012/wordml" xmlns:w16se="http://schemas.microsoft.com/office/word/2015/wordml/symex" xmlns:wpg="http://schemas.microsoft.com/office/word/2010/wordprocessingGroup" xmlns:wpi="http://schemas.microsoft.com/office/word/2010/wordprocessingInk" xmlns:wne="http://schemas.microsoft.com/office/word/2006/wordml" xmlns:wps="http://schemas.microsoft.com/office/word/2010/wordprocessingShape" mc:Ignorable="w14 w15 w16se wp14">
+<w:hdr xmlns:wpc="http://schemas.microsoft.com/office/word/2010/wordprocessingCanvas" xmlns:cx="http://schemas.microsoft.com/office/drawing/2014/chartex" xmlns:cx1="http://schemas.microsoft.com/office/drawing/2015/9/8/chartex" xmlns:cx2="http://schemas.microsoft.com/office/drawing/2015/10/21/chartex" xmlns:cx3="http://schemas.microsoft.com/office/drawing/2016/5/9/chartex" xmlns:cx4="http://schemas.microsoft.com/office/drawing/2016/5/10/chartex" xmlns:cx5="http://schemas.microsoft.com/office/drawing/2016/5/11/chartex" xmlns:cx6="http://schemas.microsoft.com/office/drawing/2016/5/12/chartex" xmlns:cx7="http://schemas.microsoft.com/office/drawing/2016/5/13/chartex" xmlns:cx8="http://schemas.microsoft.com/office/drawing/2016/5/14/chartex" xmlns:mc="http://schemas.openxmlformats.org/markup-compatibility/2006" xmlns:aink="http://schemas.microsoft.com/office/drawing/2016/ink" xmlns:am3d="http://schemas.microsoft.com/office/drawing/2017/model3d" xmlns:o="urn:schemas-microsoft-com:office:office" xmlns:r="http://schemas.openxmlformats.org/officeDocument/2006/relationships" xmlns:m="http://schemas.openxmlformats.org/officeDocument/2006/math" xmlns:v="urn:schemas-microsoft-com:vml" xmlns:wp14="http://schemas.microsoft.com/office/word/2010/wordprocessingDrawing" xmlns:wp="http://schemas.openxmlformats.org/drawingml/2006/wordprocessingDrawing" xmlns:w10="urn:schemas-microsoft-com:office:word" xmlns:w="http://schemas.openxmlformats.org/wordprocessingml/2006/main" xmlns:w14="http://schemas.microsoft.com/office/word/2010/wordml" xmlns:w15="http://schemas.microsoft.com/office/word/2012/wordml" xmlns:w16cid="http://schemas.microsoft.com/office/word/2016/wordml/cid" xmlns:w16se="http://schemas.microsoft.com/office/word/2015/wordml/symex" xmlns:wpg="http://schemas.microsoft.com/office/word/2010/wordprocessingGroup" xmlns:wpi="http://schemas.microsoft.com/office/word/2010/wordprocessingInk" xmlns:wne="http://schemas.microsoft.com/office/word/2006/wordml" xmlns:wps="http://schemas.microsoft.com/office/word/2010/wordprocessingShape" mc:Ignorable="w14 w15 w16se w16cid wp14">
   <w:p>
     <w:pPr>
       <w:pStyle w:val="Heading1"/>
@@ -8637,7 +7997,7 @@
 </file>
 
 <file path=word/numbering.xml><?xml version="1.0" encoding="utf-8"?>
-<w:numbering xmlns:wpc="http://schemas.microsoft.com/office/word/2010/wordprocessingCanvas" xmlns:cx="http://schemas.microsoft.com/office/drawing/2014/chartex" xmlns:cx1="http://schemas.microsoft.com/office/drawing/2015/9/8/chartex" xmlns:mc="http://schemas.openxmlformats.org/markup-compatibility/2006" xmlns:o="urn:schemas-microsoft-com:office:office" xmlns:r="http://schemas.openxmlformats.org/officeDocument/2006/relationships" xmlns:m="http://schemas.openxmlformats.org/officeDocument/2006/math" xmlns:v="urn:schemas-microsoft-com:vml" xmlns:wp14="http://schemas.microsoft.com/office/word/2010/wordprocessingDrawing" xmlns:wp="http://schemas.openxmlformats.org/drawingml/2006/wordprocessingDrawing" xmlns:w10="urn:schemas-microsoft-com:office:word" xmlns:w="http://schemas.openxmlformats.org/wordprocessingml/2006/main" xmlns:w14="http://schemas.microsoft.com/office/word/2010/wordml" xmlns:w15="http://schemas.microsoft.com/office/word/2012/wordml" xmlns:w16se="http://schemas.microsoft.com/office/word/2015/wordml/symex" xmlns:wpg="http://schemas.microsoft.com/office/word/2010/wordprocessingGroup" xmlns:wpi="http://schemas.microsoft.com/office/word/2010/wordprocessingInk" xmlns:wne="http://schemas.microsoft.com/office/word/2006/wordml" xmlns:wps="http://schemas.microsoft.com/office/word/2010/wordprocessingShape" mc:Ignorable="w14 w15 w16se wp14">
+<w:numbering xmlns:wpc="http://schemas.microsoft.com/office/word/2010/wordprocessingCanvas" xmlns:cx="http://schemas.microsoft.com/office/drawing/2014/chartex" xmlns:cx1="http://schemas.microsoft.com/office/drawing/2015/9/8/chartex" xmlns:cx2="http://schemas.microsoft.com/office/drawing/2015/10/21/chartex" xmlns:cx3="http://schemas.microsoft.com/office/drawing/2016/5/9/chartex" xmlns:cx4="http://schemas.microsoft.com/office/drawing/2016/5/10/chartex" xmlns:cx5="http://schemas.microsoft.com/office/drawing/2016/5/11/chartex" xmlns:cx6="http://schemas.microsoft.com/office/drawing/2016/5/12/chartex" xmlns:cx7="http://schemas.microsoft.com/office/drawing/2016/5/13/chartex" xmlns:cx8="http://schemas.microsoft.com/office/drawing/2016/5/14/chartex" xmlns:mc="http://schemas.openxmlformats.org/markup-compatibility/2006" xmlns:aink="http://schemas.microsoft.com/office/drawing/2016/ink" xmlns:am3d="http://schemas.microsoft.com/office/drawing/2017/model3d" xmlns:o="urn:schemas-microsoft-com:office:office" xmlns:r="http://schemas.openxmlformats.org/officeDocument/2006/relationships" xmlns:m="http://schemas.openxmlformats.org/officeDocument/2006/math" xmlns:v="urn:schemas-microsoft-com:vml" xmlns:wp14="http://schemas.microsoft.com/office/word/2010/wordprocessingDrawing" xmlns:wp="http://schemas.openxmlformats.org/drawingml/2006/wordprocessingDrawing" xmlns:w10="urn:schemas-microsoft-com:office:word" xmlns:w="http://schemas.openxmlformats.org/wordprocessingml/2006/main" xmlns:w14="http://schemas.microsoft.com/office/word/2010/wordml" xmlns:w15="http://schemas.microsoft.com/office/word/2012/wordml" xmlns:w16cid="http://schemas.microsoft.com/office/word/2016/wordml/cid" xmlns:w16se="http://schemas.microsoft.com/office/word/2015/wordml/symex" xmlns:wpg="http://schemas.microsoft.com/office/word/2010/wordprocessingGroup" xmlns:wpi="http://schemas.microsoft.com/office/word/2010/wordprocessingInk" xmlns:wne="http://schemas.microsoft.com/office/word/2006/wordml" xmlns:wps="http://schemas.microsoft.com/office/word/2010/wordprocessingShape" mc:Ignorable="w14 w15 w16se w16cid wp14">
   <w:abstractNum w:abstractNumId="0" w15:restartNumberingAfterBreak="0">
     <w:nsid w:val="2DA12C2F"/>
     <w:multiLevelType w:val="multilevel"/>
@@ -8972,7 +8332,7 @@
 </file>
 
 <file path=word/styles.xml><?xml version="1.0" encoding="utf-8"?>
-<w:styles xmlns:mc="http://schemas.openxmlformats.org/markup-compatibility/2006" xmlns:r="http://schemas.openxmlformats.org/officeDocument/2006/relationships" xmlns:w="http://schemas.openxmlformats.org/wordprocessingml/2006/main" xmlns:w14="http://schemas.microsoft.com/office/word/2010/wordml" xmlns:w15="http://schemas.microsoft.com/office/word/2012/wordml" xmlns:w16se="http://schemas.microsoft.com/office/word/2015/wordml/symex" mc:Ignorable="w14 w15 w16se">
+<w:styles xmlns:mc="http://schemas.openxmlformats.org/markup-compatibility/2006" xmlns:r="http://schemas.openxmlformats.org/officeDocument/2006/relationships" xmlns:w="http://schemas.openxmlformats.org/wordprocessingml/2006/main" xmlns:w14="http://schemas.microsoft.com/office/word/2010/wordml" xmlns:w15="http://schemas.microsoft.com/office/word/2012/wordml" xmlns:w16cid="http://schemas.microsoft.com/office/word/2016/wordml/cid" xmlns:w16se="http://schemas.microsoft.com/office/word/2015/wordml/symex" mc:Ignorable="w14 w15 w16se w16cid">
   <w:docDefaults>
     <w:rPrDefault>
       <w:rPr>
@@ -8988,7 +8348,7 @@
       </w:pPr>
     </w:pPrDefault>
   </w:docDefaults>
-  <w:latentStyles w:defLockedState="0" w:defUIPriority="99" w:defSemiHidden="0" w:defUnhideWhenUsed="0" w:defQFormat="0" w:count="371">
+  <w:latentStyles w:defLockedState="0" w:defUIPriority="99" w:defSemiHidden="0" w:defUnhideWhenUsed="0" w:defQFormat="0" w:count="375">
     <w:lsdException w:name="Normal" w:uiPriority="0" w:qFormat="1"/>
     <w:lsdException w:name="heading 1" w:uiPriority="9" w:qFormat="1"/>
     <w:lsdException w:name="heading 2" w:semiHidden="1" w:uiPriority="9" w:unhideWhenUsed="1" w:qFormat="1"/>
@@ -9094,7 +8454,6 @@
     <w:lsdException w:name="HTML Sample" w:semiHidden="1" w:unhideWhenUsed="1"/>
     <w:lsdException w:name="HTML Typewriter" w:semiHidden="1" w:unhideWhenUsed="1"/>
     <w:lsdException w:name="HTML Variable" w:semiHidden="1" w:unhideWhenUsed="1"/>
-    <w:lsdException w:name="Normal Table" w:semiHidden="1" w:unhideWhenUsed="1"/>
     <w:lsdException w:name="annotation subject" w:semiHidden="1" w:unhideWhenUsed="1"/>
     <w:lsdException w:name="No List" w:semiHidden="1" w:unhideWhenUsed="1"/>
     <w:lsdException w:name="Outline List 1" w:semiHidden="1" w:unhideWhenUsed="1"/>
@@ -9138,10 +8497,8 @@
     <w:lsdException w:name="Table Elegant" w:semiHidden="1" w:unhideWhenUsed="1"/>
     <w:lsdException w:name="Table Professional" w:semiHidden="1" w:unhideWhenUsed="1"/>
     <w:lsdException w:name="Table Subtle 1" w:semiHidden="1" w:unhideWhenUsed="1"/>
-    <w:lsdException w:name="Table Subtle 2" w:semiHidden="1" w:unhideWhenUsed="1"/>
     <w:lsdException w:name="Table Web 1" w:semiHidden="1" w:unhideWhenUsed="1"/>
     <w:lsdException w:name="Table Web 2" w:semiHidden="1" w:unhideWhenUsed="1"/>
-    <w:lsdException w:name="Table Web 3" w:semiHidden="1" w:unhideWhenUsed="1"/>
     <w:lsdException w:name="Balloon Text" w:semiHidden="1" w:unhideWhenUsed="1"/>
     <w:lsdException w:name="Table Grid" w:uiPriority="59"/>
     <w:lsdException w:name="Table Theme" w:semiHidden="1" w:unhideWhenUsed="1"/>
@@ -9360,6 +8717,10 @@
     <w:lsdException w:name="List Table 5 Dark Accent 6" w:uiPriority="50"/>
     <w:lsdException w:name="List Table 6 Colorful Accent 6" w:uiPriority="51"/>
     <w:lsdException w:name="List Table 7 Colorful Accent 6" w:uiPriority="52"/>
+    <w:lsdException w:name="Mention" w:semiHidden="1" w:unhideWhenUsed="1"/>
+    <w:lsdException w:name="Smart Hyperlink" w:semiHidden="1" w:unhideWhenUsed="1"/>
+    <w:lsdException w:name="Hashtag" w:semiHidden="1" w:unhideWhenUsed="1"/>
+    <w:lsdException w:name="Unresolved Mention" w:semiHidden="1" w:unhideWhenUsed="1"/>
   </w:latentStyles>
   <w:style w:type="paragraph" w:default="1" w:styleId="Normal">
     <w:name w:val="Normal"/>
@@ -9392,7 +8753,6 @@
     <w:next w:val="Normal"/>
     <w:link w:val="Heading2Char"/>
     <w:uiPriority w:val="9"/>
-    <w:semiHidden/>
     <w:unhideWhenUsed/>
     <w:qFormat/>
     <w:rsid w:val="00574B70"/>
@@ -9560,7 +8920,6 @@
     <w:basedOn w:val="DefaultParagraphFont"/>
     <w:link w:val="Heading2"/>
     <w:uiPriority w:val="9"/>
-    <w:semiHidden/>
     <w:rsid w:val="00574B70"/>
     <w:rPr>
       <w:rFonts w:asciiTheme="majorHAnsi" w:eastAsiaTheme="majorEastAsia" w:hAnsiTheme="majorHAnsi" w:cstheme="majorBidi"/>
